--- a/RMIT-IIT-A2-Team-Profile.docx
+++ b/RMIT-IIT-A2-Team-Profile.docx
@@ -1,197 +1,174 @@
 
 <file path=word/document.xml><?xml version="1.0" encoding="utf-8"?>
-<w:document xmlns:wpc="http://schemas.microsoft.com/office/word/2010/wordprocessingCanvas" xmlns:cx="http://schemas.microsoft.com/office/drawing/2014/chartex" xmlns:cx1="http://schemas.microsoft.com/office/drawing/2015/9/8/chartex" xmlns:cx2="http://schemas.microsoft.com/office/drawing/2015/10/21/chartex" xmlns:cx3="http://schemas.microsoft.com/office/drawing/2016/5/9/chartex" xmlns:cx4="http://schemas.microsoft.com/office/drawing/2016/5/10/chartex" xmlns:cx5="http://schemas.microsoft.com/office/drawing/2016/5/11/chartex" xmlns:cx6="http://schemas.microsoft.com/office/drawing/2016/5/12/chartex" xmlns:cx7="http://schemas.microsoft.com/office/drawing/2016/5/13/chartex" xmlns:cx8="http://schemas.microsoft.com/office/drawing/2016/5/14/chartex" xmlns:mc="http://schemas.openxmlformats.org/markup-compatibility/2006" xmlns:aink="http://schemas.microsoft.com/office/drawing/2016/ink" xmlns:am3d="http://schemas.microsoft.com/office/drawing/2017/model3d" xmlns:o="urn:schemas-microsoft-com:office:office" xmlns:r="http://schemas.openxmlformats.org/officeDocument/2006/relationships" xmlns:m="http://schemas.openxmlformats.org/officeDocument/2006/math" xmlns:v="urn:schemas-microsoft-com:vml" xmlns:wp14="http://schemas.microsoft.com/office/word/2010/wordprocessingDrawing" xmlns:wp="http://schemas.openxmlformats.org/drawingml/2006/wordprocessingDrawing" xmlns:w10="urn:schemas-microsoft-com:office:word" xmlns:w="http://schemas.openxmlformats.org/wordprocessingml/2006/main" xmlns:w14="http://schemas.microsoft.com/office/word/2010/wordml" xmlns:w15="http://schemas.microsoft.com/office/word/2012/wordml" xmlns:w16cex="http://schemas.microsoft.com/office/word/2018/wordml/cex" xmlns:w16cid="http://schemas.microsoft.com/office/word/2016/wordml/cid" xmlns:w16="http://schemas.microsoft.com/office/word/2018/wordml" xmlns:w16se="http://schemas.microsoft.com/office/word/2015/wordml/symex" xmlns:wpg="http://schemas.microsoft.com/office/word/2010/wordprocessingGroup" xmlns:wpi="http://schemas.microsoft.com/office/word/2010/wordprocessingInk" xmlns:wne="http://schemas.microsoft.com/office/word/2006/wordml" xmlns:wps="http://schemas.microsoft.com/office/word/2010/wordprocessingShape" xmlns:a="http://schemas.openxmlformats.org/drawingml/2006/main" xmlns:pic="http://schemas.openxmlformats.org/drawingml/2006/picture" xmlns:a14="http://schemas.microsoft.com/office/drawing/2010/main" mc:Ignorable="w14 w15 w16se w16cid w16 w16cex wp14">
+<w:document xmlns:wpc="http://schemas.microsoft.com/office/word/2010/wordprocessingCanvas" xmlns:cx="http://schemas.microsoft.com/office/drawing/2014/chartex" xmlns:cx1="http://schemas.microsoft.com/office/drawing/2015/9/8/chartex" xmlns:cx2="http://schemas.microsoft.com/office/drawing/2015/10/21/chartex" xmlns:cx3="http://schemas.microsoft.com/office/drawing/2016/5/9/chartex" xmlns:cx4="http://schemas.microsoft.com/office/drawing/2016/5/10/chartex" xmlns:cx5="http://schemas.microsoft.com/office/drawing/2016/5/11/chartex" xmlns:cx6="http://schemas.microsoft.com/office/drawing/2016/5/12/chartex" xmlns:cx7="http://schemas.microsoft.com/office/drawing/2016/5/13/chartex" xmlns:cx8="http://schemas.microsoft.com/office/drawing/2016/5/14/chartex" xmlns:mc="http://schemas.openxmlformats.org/markup-compatibility/2006" xmlns:aink="http://schemas.microsoft.com/office/drawing/2016/ink" xmlns:am3d="http://schemas.microsoft.com/office/drawing/2017/model3d" xmlns:o="urn:schemas-microsoft-com:office:office" xmlns:r="http://schemas.openxmlformats.org/officeDocument/2006/relationships" xmlns:m="http://schemas.openxmlformats.org/officeDocument/2006/math" xmlns:v="urn:schemas-microsoft-com:vml" xmlns:wp14="http://schemas.microsoft.com/office/word/2010/wordprocessingDrawing" xmlns:wp="http://schemas.openxmlformats.org/drawingml/2006/wordprocessingDrawing" xmlns:w10="urn:schemas-microsoft-com:office:word" xmlns:w="http://schemas.openxmlformats.org/wordprocessingml/2006/main" xmlns:w14="http://schemas.microsoft.com/office/word/2010/wordml" xmlns:w15="http://schemas.microsoft.com/office/word/2012/wordml" xmlns:w16cex="http://schemas.microsoft.com/office/word/2018/wordml/cex" xmlns:w16cid="http://schemas.microsoft.com/office/word/2016/wordml/cid" xmlns:w16="http://schemas.microsoft.com/office/word/2018/wordml" xmlns:w16se="http://schemas.microsoft.com/office/word/2015/wordml/symex" xmlns:wpg="http://schemas.microsoft.com/office/word/2010/wordprocessingGroup" xmlns:wpi="http://schemas.microsoft.com/office/word/2010/wordprocessingInk" xmlns:wne="http://schemas.microsoft.com/office/word/2006/wordml" xmlns:wps="http://schemas.microsoft.com/office/word/2010/wordprocessingShape" mc:Ignorable="w14 w15 w16se w16cid w16 w16cex wp14">
   <w:body>
     <w:p>
       <w:pPr>
-        <w:spacing w:after="160" w:line="240" w:lineRule="auto"/>
+        <w:spacing w:line="240" w:lineRule="auto"/>
         <w:ind w:left="360"/>
         <w:rPr>
-          <w:rFonts w:ascii="Calibri" w:hAnsi="Calibri" w:eastAsia="Calibri" w:cs="Calibri"/>
-          <w:b w:val="0"/>
-          <w:bCs w:val="0"/>
-          <w:i w:val="0"/>
-          <w:iCs w:val="0"/>
-          <w:noProof w:val="0"/>
-          <w:color w:val="000000" w:themeColor="text1" w:themeTint="FF" w:themeShade="FF"/>
+          <w:rFonts w:ascii="Calibri" w:eastAsia="Calibri" w:hAnsi="Calibri" w:cs="Calibri"/>
+          <w:color w:val="000000" w:themeColor="text1"/>
           <w:sz w:val="24"/>
           <w:szCs w:val="24"/>
-          <w:lang w:val="en-AU"/>
-        </w:rPr>
-      </w:pPr>
-      <w:r>
-        <w:rPr>
-          <w:rFonts w:ascii="Calibri" w:hAnsi="Calibri" w:eastAsia="Calibri" w:cs="Calibri"/>
-          <w:b w:val="1"/>
-          <w:bCs w:val="1"/>
-          <w:i w:val="0"/>
-          <w:iCs w:val="0"/>
-          <w:noProof w:val="0"/>
-          <w:color w:val="000000" w:themeColor="text1" w:themeTint="FF" w:themeShade="FF"/>
+        </w:rPr>
+      </w:pPr>
+      <w:r>
+        <w:rPr>
+          <w:rFonts w:ascii="Calibri" w:eastAsia="Calibri" w:hAnsi="Calibri" w:cs="Calibri"/>
+          <w:b/>
+          <w:bCs/>
+          <w:color w:val="000000" w:themeColor="text1"/>
           <w:sz w:val="24"/>
           <w:szCs w:val="24"/>
-          <w:lang w:val="en-AU"/>
         </w:rPr>
         <w:t>RMIT</w:t>
       </w:r>
       <w:r>
         <w:rPr>
-          <w:rFonts w:ascii="Calibri" w:hAnsi="Calibri" w:eastAsia="Calibri" w:cs="Calibri"/>
-          <w:b w:val="0"/>
-          <w:bCs w:val="0"/>
-          <w:i w:val="0"/>
-          <w:iCs w:val="0"/>
-          <w:noProof w:val="0"/>
-          <w:color w:val="000000" w:themeColor="text1" w:themeTint="FF" w:themeShade="FF"/>
+          <w:rFonts w:ascii="Calibri" w:eastAsia="Calibri" w:hAnsi="Calibri" w:cs="Calibri"/>
+          <w:color w:val="000000" w:themeColor="text1"/>
           <w:sz w:val="24"/>
           <w:szCs w:val="24"/>
-          <w:lang w:val="en-AU"/>
         </w:rPr>
         <w:t xml:space="preserve"> University – Introduction to Information Technology.</w:t>
       </w:r>
     </w:p>
     <w:p>
       <w:pPr>
-        <w:spacing w:after="160" w:line="240" w:lineRule="auto"/>
+        <w:spacing w:line="240" w:lineRule="auto"/>
         <w:ind w:left="720" w:hanging="360"/>
         <w:rPr>
-          <w:rFonts w:ascii="Calibri" w:hAnsi="Calibri" w:eastAsia="Calibri" w:cs="Calibri"/>
-          <w:b w:val="0"/>
-          <w:bCs w:val="0"/>
-          <w:i w:val="0"/>
-          <w:iCs w:val="0"/>
-          <w:noProof w:val="0"/>
-          <w:color w:val="000000" w:themeColor="text1" w:themeTint="FF" w:themeShade="FF"/>
+          <w:rFonts w:ascii="Calibri" w:eastAsia="Calibri" w:hAnsi="Calibri" w:cs="Calibri"/>
+          <w:color w:val="000000" w:themeColor="text1"/>
           <w:sz w:val="24"/>
           <w:szCs w:val="24"/>
-          <w:lang w:val="en-AU"/>
-        </w:rPr>
-      </w:pPr>
-      <w:r>
-        <w:rPr>
-          <w:rFonts w:ascii="Calibri" w:hAnsi="Calibri" w:eastAsia="Calibri" w:cs="Calibri"/>
-          <w:b w:val="0"/>
-          <w:bCs w:val="0"/>
-          <w:i w:val="0"/>
-          <w:iCs w:val="0"/>
-          <w:noProof w:val="0"/>
-          <w:color w:val="000000" w:themeColor="text1" w:themeTint="FF" w:themeShade="FF"/>
+        </w:rPr>
+      </w:pPr>
+      <w:r>
+        <w:rPr>
+          <w:rFonts w:ascii="Calibri" w:eastAsia="Calibri" w:hAnsi="Calibri" w:cs="Calibri"/>
+          <w:color w:val="000000" w:themeColor="text1"/>
           <w:sz w:val="24"/>
           <w:szCs w:val="24"/>
-          <w:lang w:val="en-AU"/>
-        </w:rPr>
-        <w:t>Assessment 2 – Team Project - Ideal Jobs.</w:t>
-      </w:r>
-    </w:p>
-    <w:p>
-      <w:pPr>
-        <w:spacing w:after="160" w:line="240" w:lineRule="auto"/>
-        <w:ind w:left="720" w:hanging="360"/>
-        <w:rPr>
-          <w:rFonts w:ascii="Calibri" w:hAnsi="Calibri" w:eastAsia="Calibri" w:cs="Calibri"/>
-          <w:b w:val="0"/>
-          <w:bCs w:val="0"/>
-          <w:i w:val="0"/>
-          <w:iCs w:val="0"/>
-          <w:noProof w:val="0"/>
-          <w:color w:val="000000" w:themeColor="text1" w:themeTint="FF" w:themeShade="FF"/>
+        </w:rPr>
+        <w:t xml:space="preserve">Assessment 2 – Team Project </w:t>
+      </w:r>
+      <w:r>
+        <w:rPr>
+          <w:rFonts w:ascii="Calibri" w:eastAsia="Calibri" w:hAnsi="Calibri" w:cs="Calibri"/>
+          <w:color w:val="000000" w:themeColor="text1"/>
           <w:sz w:val="24"/>
           <w:szCs w:val="24"/>
-          <w:lang w:val="en-AU"/>
-        </w:rPr>
-      </w:pPr>
-    </w:p>
-    <w:p>
-      <w:pPr>
-        <w:spacing w:after="160" w:line="240" w:lineRule="auto"/>
-        <w:ind w:left="720" w:hanging="360"/>
-        <w:rPr>
-          <w:rFonts w:ascii="Calibri" w:hAnsi="Calibri" w:eastAsia="Calibri" w:cs="Calibri"/>
-          <w:b w:val="0"/>
-          <w:bCs w:val="0"/>
-          <w:i w:val="0"/>
-          <w:iCs w:val="0"/>
-          <w:noProof w:val="0"/>
-          <w:color w:val="000000" w:themeColor="text1" w:themeTint="FF" w:themeShade="FF"/>
+        </w:rPr>
+        <w:t>–</w:t>
+      </w:r>
+      <w:r>
+        <w:rPr>
+          <w:rFonts w:ascii="Calibri" w:eastAsia="Calibri" w:hAnsi="Calibri" w:cs="Calibri"/>
+          <w:color w:val="000000" w:themeColor="text1"/>
           <w:sz w:val="24"/>
           <w:szCs w:val="24"/>
-          <w:lang w:val="en-AU"/>
-        </w:rPr>
-      </w:pPr>
-      <w:r>
-        <w:rPr>
-          <w:rFonts w:ascii="Calibri" w:hAnsi="Calibri" w:eastAsia="Calibri" w:cs="Calibri"/>
-          <w:b w:val="0"/>
-          <w:bCs w:val="0"/>
-          <w:i w:val="0"/>
-          <w:iCs w:val="0"/>
-          <w:noProof w:val="0"/>
-          <w:color w:val="000000" w:themeColor="text1" w:themeTint="FF" w:themeShade="FF"/>
+        </w:rPr>
+        <w:t xml:space="preserve"> </w:t>
+      </w:r>
+      <w:r>
+        <w:rPr>
+          <w:rFonts w:ascii="Calibri" w:eastAsia="Calibri" w:hAnsi="Calibri" w:cs="Calibri"/>
+          <w:color w:val="000000" w:themeColor="text1"/>
           <w:sz w:val="24"/>
           <w:szCs w:val="24"/>
-          <w:lang w:val="en-AU"/>
+        </w:rPr>
+        <w:t>Team Profile</w:t>
+      </w:r>
+      <w:r>
+        <w:rPr>
+          <w:rFonts w:ascii="Calibri" w:eastAsia="Calibri" w:hAnsi="Calibri" w:cs="Calibri"/>
+          <w:color w:val="000000" w:themeColor="text1"/>
+          <w:sz w:val="24"/>
+          <w:szCs w:val="24"/>
+        </w:rPr>
+        <w:t>.</w:t>
+      </w:r>
+    </w:p>
+    <w:p>
+      <w:pPr>
+        <w:spacing w:line="240" w:lineRule="auto"/>
+        <w:ind w:left="720" w:hanging="360"/>
+        <w:rPr>
+          <w:rFonts w:ascii="Calibri" w:eastAsia="Calibri" w:hAnsi="Calibri" w:cs="Calibri"/>
+          <w:color w:val="000000" w:themeColor="text1"/>
+          <w:sz w:val="24"/>
+          <w:szCs w:val="24"/>
+        </w:rPr>
+      </w:pPr>
+    </w:p>
+    <w:p>
+      <w:pPr>
+        <w:spacing w:line="240" w:lineRule="auto"/>
+        <w:ind w:left="720" w:hanging="360"/>
+        <w:rPr>
+          <w:rFonts w:ascii="Calibri" w:eastAsia="Calibri" w:hAnsi="Calibri" w:cs="Calibri"/>
+          <w:color w:val="000000" w:themeColor="text1"/>
+          <w:sz w:val="24"/>
+          <w:szCs w:val="24"/>
+        </w:rPr>
+      </w:pPr>
+      <w:r>
+        <w:rPr>
+          <w:rFonts w:ascii="Calibri" w:eastAsia="Calibri" w:hAnsi="Calibri" w:cs="Calibri"/>
+          <w:color w:val="000000" w:themeColor="text1"/>
+          <w:sz w:val="24"/>
+          <w:szCs w:val="24"/>
         </w:rPr>
         <w:t>A2-Group#10,</w:t>
       </w:r>
     </w:p>
     <w:p>
       <w:pPr>
-        <w:spacing w:after="160" w:line="240" w:lineRule="auto"/>
+        <w:spacing w:line="240" w:lineRule="auto"/>
         <w:ind w:left="720" w:hanging="360"/>
         <w:rPr>
-          <w:rFonts w:ascii="Calibri" w:hAnsi="Calibri" w:eastAsia="Calibri" w:cs="Calibri"/>
-          <w:b w:val="0"/>
-          <w:bCs w:val="0"/>
-          <w:i w:val="0"/>
-          <w:iCs w:val="0"/>
-          <w:noProof w:val="0"/>
-          <w:color w:val="000000" w:themeColor="text1" w:themeTint="FF" w:themeShade="FF"/>
+          <w:rFonts w:ascii="Calibri" w:eastAsia="Calibri" w:hAnsi="Calibri" w:cs="Calibri"/>
+          <w:color w:val="000000" w:themeColor="text1"/>
           <w:sz w:val="32"/>
           <w:szCs w:val="32"/>
-          <w:lang w:val="en-AU"/>
-        </w:rPr>
-      </w:pPr>
-      <w:r>
-        <w:rPr>
-          <w:rFonts w:ascii="Calibri" w:hAnsi="Calibri" w:eastAsia="Calibri" w:cs="Calibri"/>
-          <w:b w:val="1"/>
-          <w:bCs w:val="1"/>
-          <w:i w:val="0"/>
-          <w:iCs w:val="0"/>
-          <w:noProof w:val="0"/>
-          <w:color w:val="000000" w:themeColor="text1" w:themeTint="FF" w:themeShade="FF"/>
+        </w:rPr>
+      </w:pPr>
+      <w:r>
+        <w:rPr>
+          <w:rFonts w:ascii="Calibri" w:eastAsia="Calibri" w:hAnsi="Calibri" w:cs="Calibri"/>
+          <w:b/>
+          <w:bCs/>
+          <w:color w:val="000000" w:themeColor="text1"/>
           <w:sz w:val="32"/>
           <w:szCs w:val="32"/>
-          <w:lang w:val="en-AU"/>
         </w:rPr>
         <w:t>Team Valour.</w:t>
       </w:r>
     </w:p>
     <w:p>
       <w:pPr>
-        <w:pStyle w:val="Normal"/>
-        <w:ind w:firstLine="0"/>
-        <w:rPr>
-          <w:b w:val="1"/>
-          <w:bCs w:val="1"/>
+        <w:rPr>
+          <w:b/>
+          <w:bCs/>
           <w:sz w:val="32"/>
           <w:szCs w:val="32"/>
         </w:rPr>
       </w:pPr>
       <w:r>
         <w:rPr>
-          <w:b w:val="1"/>
-          <w:bCs w:val="1"/>
+          <w:b/>
+          <w:bCs/>
           <w:sz w:val="28"/>
           <w:szCs w:val="28"/>
-          <w:u w:val="none"/>
         </w:rPr>
         <w:t xml:space="preserve">      </w:t>
       </w:r>
       <w:r>
         <w:rPr>
-          <w:b w:val="1"/>
-          <w:bCs w:val="1"/>
+          <w:b/>
+          <w:bCs/>
           <w:sz w:val="28"/>
           <w:szCs w:val="28"/>
           <w:u w:val="single"/>
@@ -200,8 +177,8 @@
       </w:r>
       <w:r>
         <w:rPr>
-          <w:b w:val="1"/>
-          <w:bCs w:val="1"/>
+          <w:b/>
+          <w:bCs/>
           <w:sz w:val="28"/>
           <w:szCs w:val="28"/>
           <w:u w:val="single"/>
@@ -210,8 +187,8 @@
       </w:r>
       <w:r>
         <w:rPr>
-          <w:b w:val="1"/>
-          <w:bCs w:val="1"/>
+          <w:b/>
+          <w:bCs/>
           <w:sz w:val="32"/>
           <w:szCs w:val="32"/>
         </w:rPr>
@@ -221,379 +198,166 @@
     <w:p>
       <w:pPr>
         <w:rPr>
+          <w:b/>
+          <w:bCs/>
+          <w:sz w:val="28"/>
+          <w:szCs w:val="28"/>
+        </w:rPr>
+      </w:pPr>
+      <w:r>
+        <w:rPr>
+          <w:b/>
+          <w:bCs/>
           <w:sz w:val="24"/>
           <w:szCs w:val="24"/>
         </w:rPr>
-      </w:pPr>
-      <w:r>
-        <w:rPr>
-          <w:sz w:val="24"/>
-          <w:szCs w:val="24"/>
-        </w:rPr>
-        <w:t>Each of you will have produced a personal profile for Assignment 1. You are to assemble this information, reviewing it as you see fit given your feedback from Assignment 1, to produce a team profile. This shou</w:t>
-      </w:r>
-      <w:r>
-        <w:rPr>
-          <w:sz w:val="24"/>
-          <w:szCs w:val="24"/>
-        </w:rPr>
-        <w:t>ld be organised into the following subsections.</w:t>
-      </w:r>
-    </w:p>
-    <w:p>
-      <w:pPr>
-        <w:rPr>
-          <w:sz w:val="24"/>
-          <w:szCs w:val="24"/>
-        </w:rPr>
-      </w:pPr>
-      <w:r>
-        <w:rPr>
-          <w:b w:val="1"/>
-          <w:bCs w:val="1"/>
-          <w:sz w:val="24"/>
-          <w:szCs w:val="24"/>
-        </w:rPr>
-        <w:t>Team Name</w:t>
-      </w:r>
-      <w:r>
-        <w:rPr>
-          <w:sz w:val="24"/>
-          <w:szCs w:val="24"/>
-        </w:rPr>
-        <w:t xml:space="preserve"> - </w:t>
-      </w:r>
-      <w:r>
-        <w:rPr>
-          <w:sz w:val="24"/>
-          <w:szCs w:val="24"/>
-        </w:rPr>
-        <w:t>You are free to choose any name for your group that you wish. However, this name will be used to identify your group for the rest of the course, so please choose wisely. You should also keep in mind that this name could be one that comes to the attention of potential employers.</w:t>
-      </w:r>
-    </w:p>
-    <w:p>
-      <w:pPr>
-        <w:pStyle w:val="Normal"/>
-        <w:rPr>
-          <w:b w:val="1"/>
-          <w:bCs w:val="1"/>
+        <w:t>Personal information:</w:t>
+      </w:r>
+    </w:p>
+    <w:p>
+      <w:pPr>
+        <w:rPr>
           <w:color w:val="FF0000"/>
-          <w:sz w:val="28"/>
-          <w:szCs w:val="28"/>
-        </w:rPr>
-      </w:pPr>
-      <w:r>
-        <w:rPr>
-          <w:b w:val="1"/>
-          <w:bCs w:val="1"/>
-          <w:sz w:val="24"/>
-          <w:szCs w:val="24"/>
-        </w:rPr>
-        <w:t>TEAM VALOUR.</w:t>
-      </w:r>
-    </w:p>
-    <w:p>
-      <w:pPr>
-        <w:rPr>
-          <w:sz w:val="24"/>
-          <w:szCs w:val="24"/>
-        </w:rPr>
-      </w:pPr>
-      <w:r>
-        <w:rPr>
-          <w:b/>
-          <w:bCs/>
-          <w:sz w:val="24"/>
-          <w:szCs w:val="24"/>
-        </w:rPr>
-        <w:t>Personal information</w:t>
-      </w:r>
-      <w:r>
-        <w:rPr>
-          <w:sz w:val="24"/>
-          <w:szCs w:val="24"/>
-        </w:rPr>
-        <w:t xml:space="preserve"> - </w:t>
-      </w:r>
-      <w:r>
-        <w:rPr>
-          <w:sz w:val="24"/>
-          <w:szCs w:val="24"/>
-        </w:rPr>
-        <w:t>One paragraph per person, including name, student number, background, hobbies, IT interest and IT experience. This should also include your team’s chosen name.</w:t>
-      </w:r>
-    </w:p>
-    <w:p>
-      <w:pPr>
-        <w:rPr>
-          <w:sz w:val="24"/>
-          <w:szCs w:val="24"/>
-        </w:rPr>
-      </w:pPr>
-      <w:r>
-        <w:rPr>
-          <w:b/>
-          <w:bCs/>
-          <w:sz w:val="24"/>
-          <w:szCs w:val="24"/>
-        </w:rPr>
-        <w:t>Team Profile</w:t>
-      </w:r>
-      <w:r>
-        <w:rPr>
-          <w:sz w:val="24"/>
-          <w:szCs w:val="24"/>
-        </w:rPr>
-        <w:t xml:space="preserve"> -</w:t>
-      </w:r>
-      <w:r>
-        <w:rPr>
-          <w:sz w:val="24"/>
-          <w:szCs w:val="24"/>
-        </w:rPr>
-        <w:t xml:space="preserve"> The test outcomes for each person in the team (all 3 tests), and your understanding of how this information may be helpful to the group.</w:t>
-      </w:r>
-    </w:p>
-    <w:p>
-      <w:pPr>
-        <w:rPr>
-          <w:b/>
-          <w:bCs/>
-          <w:sz w:val="24"/>
-          <w:szCs w:val="24"/>
-        </w:rPr>
-      </w:pPr>
-      <w:r>
-        <w:rPr>
-          <w:b/>
-          <w:bCs/>
-          <w:sz w:val="24"/>
-          <w:szCs w:val="24"/>
-        </w:rPr>
-        <w:t xml:space="preserve">You should do this as soon as your group is formed. </w:t>
-      </w:r>
-    </w:p>
-    <w:p>
-      <w:pPr>
-        <w:rPr>
-          <w:sz w:val="24"/>
-          <w:szCs w:val="24"/>
-        </w:rPr>
-      </w:pPr>
-      <w:r>
-        <w:rPr>
-          <w:sz w:val="24"/>
-          <w:szCs w:val="24"/>
-        </w:rPr>
-        <w:t>You will have a chance to reflect on how well the group has worked later.</w:t>
-      </w:r>
-    </w:p>
-    <w:p>
-      <w:pPr>
-        <w:rPr>
-          <w:sz w:val="24"/>
-          <w:szCs w:val="24"/>
-        </w:rPr>
-      </w:pPr>
-      <w:r>
-        <w:rPr>
-          <w:sz w:val="24"/>
-          <w:szCs w:val="24"/>
-        </w:rPr>
-        <w:t>Condense the relevant content you produced from Assignment 1.</w:t>
-      </w:r>
-    </w:p>
-    <w:p>
-      <w:pPr>
-        <w:pStyle w:val="Normal"/>
-        <w:rPr>
-          <w:b w:val="1"/>
-          <w:bCs w:val="1"/>
-          <w:noProof w:val="0"/>
-          <w:sz w:val="28"/>
-          <w:szCs w:val="28"/>
-          <w:lang w:val="en-AU"/>
-        </w:rPr>
-      </w:pPr>
-      <w:r>
-        <w:rPr>
-          <w:b w:val="1"/>
-          <w:bCs w:val="1"/>
-          <w:sz w:val="24"/>
-          <w:szCs w:val="24"/>
-        </w:rPr>
-        <w:t>Personal information:</w:t>
-      </w:r>
-    </w:p>
-    <w:p>
-      <w:pPr>
-        <w:pStyle w:val="Normal"/>
-        <w:rPr>
-          <w:b w:val="0"/>
-          <w:bCs w:val="0"/>
-          <w:i w:val="0"/>
-          <w:iCs w:val="0"/>
-          <w:color w:val="FF0000"/>
-          <w:sz w:val="22"/>
-          <w:szCs w:val="22"/>
-        </w:rPr>
-      </w:pPr>
-      <w:r>
-        <w:rPr>
-          <w:b w:val="1"/>
-          <w:bCs w:val="1"/>
+        </w:rPr>
+      </w:pPr>
+      <w:r>
+        <w:rPr>
+          <w:b/>
+          <w:bCs/>
         </w:rPr>
         <w:t>Elisha Rackley</w:t>
       </w:r>
       <w:r>
-        <w:rPr/>
         <w:t xml:space="preserve">, </w:t>
       </w:r>
       <w:r>
-        <w:rPr/>
         <w:t>t</w:t>
       </w:r>
       <w:r>
-        <w:rPr/>
         <w:t xml:space="preserve">he </w:t>
       </w:r>
       <w:r>
         <w:rPr>
-          <w:i w:val="1"/>
-          <w:iCs w:val="1"/>
+          <w:i/>
+          <w:iCs/>
         </w:rPr>
         <w:t>Campaigner</w:t>
       </w:r>
       <w:r>
-        <w:rPr/>
+        <w:t xml:space="preserve"> from Team Valour. I consider myself a creative individual with a background in various areas of the Entertainment industry. My goal is to obtain the knowledge that I need to make my imaginations possible. </w:t>
+      </w:r>
+      <w:r>
+        <w:t>Student Number – S3887249.</w:t>
+      </w:r>
+      <w:r>
+        <w:t xml:space="preserve"> I bounced around a few customer </w:t>
+      </w:r>
+      <w:proofErr w:type="gramStart"/>
+      <w:r>
+        <w:t>service</w:t>
+      </w:r>
+      <w:proofErr w:type="gramEnd"/>
+      <w:r>
+        <w:t xml:space="preserve"> jobs before I fell into a job working as tech support for a government agency.  I hope to use this job, coupled with an IT degree, to work my way through the ranks while I build up my own company until it can support me enough to focus on my business full time.</w:t>
+      </w:r>
+    </w:p>
+    <w:p/>
+    <w:p>
+      <w:r>
+        <w:rPr>
+          <w:b/>
+          <w:bCs/>
+        </w:rPr>
+        <w:t>Fletcher Petersen</w:t>
+      </w:r>
+      <w:r>
+        <w:t>,</w:t>
+      </w:r>
+      <w:r>
+        <w:t xml:space="preserve"> The </w:t>
+      </w:r>
+      <w:r>
+        <w:rPr>
+          <w:i/>
+          <w:iCs/>
+        </w:rPr>
+        <w:t>Logician</w:t>
+      </w:r>
+      <w:r>
+        <w:t xml:space="preserve"> from Team Valour. </w:t>
+      </w:r>
+      <w:r>
+        <w:t>I work in retail selling electronics and I believe that has somewhat sparked my interest in IT.</w:t>
+      </w:r>
+      <w:r>
         <w:t xml:space="preserve"> </w:t>
       </w:r>
       <w:r>
-        <w:rPr/>
-        <w:t xml:space="preserve">from Team Valour. I consider myself a creative individual with a background in various areas of the Entertainment industry. My goal is to obtain the knowledge that I need to make my imaginations possible. </w:t>
-      </w:r>
-      <w:r>
-        <w:rPr>
-          <w:noProof w:val="0"/>
-          <w:lang w:val="en-AU"/>
-        </w:rPr>
-        <w:t>Student Number – S3887249.</w:t>
-      </w:r>
-      <w:r>
-        <w:rPr/>
-        <w:t xml:space="preserve"> I bounced around a few customer </w:t>
+        <w:t xml:space="preserve">I </w:t>
       </w:r>
       <w:proofErr w:type="gramStart"/>
       <w:r>
-        <w:rPr/>
-        <w:t>service</w:t>
+        <w:t>don't</w:t>
       </w:r>
       <w:proofErr w:type="gramEnd"/>
       <w:r>
-        <w:rPr/>
-        <w:t xml:space="preserve"> jobs before I fell into a job working as tech support for a government agency.  I hope to use this job, coupled with an IT degree, to work my way through the ranks while I build up my own company until it can support me enough to focus on my business full time.</w:t>
-      </w:r>
-    </w:p>
-    <w:p>
-      <w:pPr>
-        <w:pStyle w:val="Normal"/>
-      </w:pPr>
-    </w:p>
-    <w:p>
-      <w:pPr>
-        <w:pStyle w:val="Normal"/>
-      </w:pPr>
-      <w:r>
-        <w:rPr>
-          <w:b w:val="1"/>
-          <w:bCs w:val="1"/>
-        </w:rPr>
-        <w:t>Fletcher Petersen</w:t>
-      </w:r>
-      <w:r>
-        <w:rPr/>
-        <w:t>,</w:t>
-      </w:r>
-      <w:r>
-        <w:rPr/>
-        <w:t xml:space="preserve"> The </w:t>
-      </w:r>
-      <w:r>
-        <w:rPr>
-          <w:i w:val="1"/>
-          <w:iCs w:val="1"/>
-        </w:rPr>
-        <w:t>Logician</w:t>
-      </w:r>
-      <w:r>
-        <w:rPr/>
-        <w:t xml:space="preserve"> from Team Valour. </w:t>
-      </w:r>
-      <w:r>
-        <w:rPr/>
-        <w:t>I work in retail selling electronics and I believe that has somewhat sparked my interest in IT. I pl</w:t>
-      </w:r>
-      <w:r>
-        <w:rPr/>
+        <w:t xml:space="preserve"> have much experience in IT other than some programming from </w:t>
+      </w:r>
+      <w:r>
+        <w:t>high school</w:t>
+      </w:r>
+      <w:r>
+        <w:t>.</w:t>
+      </w:r>
+      <w:r>
+        <w:t xml:space="preserve"> I pl</w:t>
+      </w:r>
+      <w:r>
         <w:t>ay basketball for fun and competitively.</w:t>
       </w:r>
       <w:r>
-        <w:rPr/>
         <w:t xml:space="preserve"> Student Number – s3886293.</w:t>
       </w:r>
       <w:r>
-        <w:rPr/>
         <w:t xml:space="preserve"> My interest in IT is partly around programming but also the interconnectedness of software and </w:t>
       </w:r>
       <w:r>
-        <w:rPr/>
-        <w:t>the solutions IT provides for everyday prob</w:t>
-      </w:r>
-      <w:r>
-        <w:rPr/>
-        <w:t>l</w:t>
-      </w:r>
-      <w:r>
-        <w:rPr/>
-        <w:t>ems.</w:t>
-      </w:r>
-    </w:p>
-    <w:p>
-      <w:pPr>
-        <w:pStyle w:val="Normal"/>
-      </w:pPr>
-      <w:r>
-        <w:rPr>
-          <w:b w:val="1"/>
-          <w:bCs w:val="1"/>
+        <w:t>the solutions IT provides for everyday problems.</w:t>
+      </w:r>
+    </w:p>
+    <w:p>
+      <w:r>
+        <w:rPr>
+          <w:b/>
+          <w:bCs/>
         </w:rPr>
         <w:t>Fletcher’s Myer’s-Briggs Test Results</w:t>
       </w:r>
     </w:p>
     <w:p>
-      <w:pPr>
-        <w:pStyle w:val="Normal"/>
-      </w:pPr>
-      <w:r>
+      <w:r>
+        <w:rPr>
+          <w:noProof/>
+        </w:rPr>
         <w:drawing>
-          <wp:inline wp14:editId="7F0BDE17" wp14:anchorId="43DDCA08">
+          <wp:inline distT="0" distB="0" distL="0" distR="0" wp14:anchorId="43DDCA08" wp14:editId="7F0BDE17">
             <wp:extent cx="1673384" cy="3162300"/>
             <wp:effectExtent l="0" t="0" r="0" b="0"/>
-            <wp:docPr id="331032097" name="" title=""/>
+            <wp:docPr id="331032097" name="Picture 331032097"/>
             <wp:cNvGraphicFramePr>
-              <a:graphicFrameLocks noChangeAspect="1"/>
+              <a:graphicFrameLocks xmlns:a="http://schemas.openxmlformats.org/drawingml/2006/main" noChangeAspect="1"/>
             </wp:cNvGraphicFramePr>
-            <a:graphic>
+            <a:graphic xmlns:a="http://schemas.openxmlformats.org/drawingml/2006/main">
               <a:graphicData uri="http://schemas.openxmlformats.org/drawingml/2006/picture">
-                <pic:pic>
+                <pic:pic xmlns:pic="http://schemas.openxmlformats.org/drawingml/2006/picture">
                   <pic:nvPicPr>
                     <pic:cNvPr id="0" name=""/>
                     <pic:cNvPicPr/>
                   </pic:nvPicPr>
                   <pic:blipFill>
-                    <a:blip r:embed="Re9c3493fd56e41bf">
-                      <a:extLst xmlns:a="http://schemas.openxmlformats.org/drawingml/2006/main">
-                        <a:ext xmlns:a="http://schemas.openxmlformats.org/drawingml/2006/main" uri="{28A0092B-C50C-407E-A947-70E740481C1C}">
+                    <a:blip r:embed="rId8" cstate="print">
+                      <a:extLst>
+                        <a:ext uri="{28A0092B-C50C-407E-A947-70E740481C1C}">
                           <a14:useLocalDpi xmlns:a14="http://schemas.microsoft.com/office/drawing/2010/main" val="0"/>
                         </a:ext>
                       </a:extLst>
@@ -603,7 +367,7 @@
                     </a:stretch>
                   </pic:blipFill>
                   <pic:spPr>
-                    <a:xfrm rot="0" flipH="0" flipV="0">
+                    <a:xfrm>
                       <a:off x="0" y="0"/>
                       <a:ext cx="1673384" cy="3162300"/>
                     </a:xfrm>
@@ -619,261 +383,39 @@
       </w:r>
     </w:p>
     <w:p>
-      <w:pPr>
-        <w:pStyle w:val="Normal"/>
-      </w:pPr>
-      <w:r>
-        <w:rPr>
-          <w:b w:val="1"/>
-          <w:bCs w:val="1"/>
+      <w:r>
+        <w:rPr>
+          <w:b/>
+          <w:bCs/>
         </w:rPr>
         <w:t>Fletcher’s Learning Style Test Results</w:t>
       </w:r>
     </w:p>
     <w:p>
-      <w:pPr>
-        <w:pStyle w:val="Normal"/>
-      </w:pPr>
-      <w:r>
+      <w:r>
+        <w:rPr>
+          <w:noProof/>
+        </w:rPr>
+        <w:lastRenderedPageBreak/>
         <w:drawing>
-          <wp:inline wp14:editId="663F8114" wp14:anchorId="1C05057D">
+          <wp:inline distT="0" distB="0" distL="0" distR="0" wp14:anchorId="1C05057D" wp14:editId="663F8114">
             <wp:extent cx="3638550" cy="3115508"/>
             <wp:effectExtent l="0" t="0" r="0" b="0"/>
-            <wp:docPr id="1332280734" name="" title=""/>
+            <wp:docPr id="1332280734" name="Picture 1332280734"/>
             <wp:cNvGraphicFramePr>
-              <a:graphicFrameLocks noChangeAspect="1"/>
+              <a:graphicFrameLocks xmlns:a="http://schemas.openxmlformats.org/drawingml/2006/main" noChangeAspect="1"/>
             </wp:cNvGraphicFramePr>
-            <a:graphic>
+            <a:graphic xmlns:a="http://schemas.openxmlformats.org/drawingml/2006/main">
               <a:graphicData uri="http://schemas.openxmlformats.org/drawingml/2006/picture">
-                <pic:pic>
+                <pic:pic xmlns:pic="http://schemas.openxmlformats.org/drawingml/2006/picture">
                   <pic:nvPicPr>
                     <pic:cNvPr id="0" name=""/>
                     <pic:cNvPicPr/>
                   </pic:nvPicPr>
                   <pic:blipFill>
-                    <a:blip r:embed="R0eac1d6f40fb41d3">
-                      <a:extLst xmlns:a="http://schemas.openxmlformats.org/drawingml/2006/main">
-                        <a:ext xmlns:a="http://schemas.openxmlformats.org/drawingml/2006/main" uri="{28A0092B-C50C-407E-A947-70E740481C1C}">
-                          <a14:useLocalDpi xmlns:a14="http://schemas.microsoft.com/office/drawing/2010/main" val="0"/>
-                        </a:ext>
-                      </a:extLst>
-                    </a:blip>
-                    <a:stretch>
-                      <a:fillRect/>
-                    </a:stretch>
-                  </pic:blipFill>
-                  <pic:spPr xmlns:pic="http://schemas.openxmlformats.org/drawingml/2006/picture">
-                    <a:xfrm xmlns:a="http://schemas.openxmlformats.org/drawingml/2006/main" rot="0" flipH="0" flipV="0">
-                      <a:off x="0" y="0"/>
-                      <a:ext cx="3638550" cy="3115508"/>
-                    </a:xfrm>
-                    <a:prstGeom xmlns:a="http://schemas.openxmlformats.org/drawingml/2006/main" prst="rect">
-                      <a:avLst/>
-                    </a:prstGeom>
-                  </pic:spPr>
-                </pic:pic>
-              </a:graphicData>
-            </a:graphic>
-          </wp:inline>
-        </w:drawing>
-      </w:r>
-    </w:p>
-    <w:p>
-      <w:pPr>
-        <w:pStyle w:val="Normal"/>
-      </w:pPr>
-      <w:r>
-        <w:rPr>
-          <w:b w:val="1"/>
-          <w:bCs w:val="1"/>
-        </w:rPr>
-        <w:t>Fletcher’s Big Five Test Results</w:t>
-      </w:r>
-    </w:p>
-    <w:p>
-      <w:pPr>
-        <w:pStyle w:val="Normal"/>
-      </w:pPr>
-      <w:r>
-        <w:drawing>
-          <wp:inline wp14:editId="1776DA4D" wp14:anchorId="0874FA5E">
-            <wp:extent cx="3888001" cy="1126146"/>
-            <wp:effectExtent l="0" t="0" r="0" b="0"/>
-            <wp:docPr id="1545782413" name="" title=""/>
-            <wp:cNvGraphicFramePr>
-              <a:graphicFrameLocks noChangeAspect="1"/>
-            </wp:cNvGraphicFramePr>
-            <a:graphic>
-              <a:graphicData uri="http://schemas.openxmlformats.org/drawingml/2006/picture">
-                <pic:pic>
-                  <pic:nvPicPr>
-                    <pic:cNvPr id="0" name=""/>
-                    <pic:cNvPicPr/>
-                  </pic:nvPicPr>
-                  <pic:blipFill>
-                    <a:blip r:embed="R0218dcb5c3a24212">
-                      <a:extLst xmlns:a="http://schemas.openxmlformats.org/drawingml/2006/main">
-                        <a:ext xmlns:a="http://schemas.openxmlformats.org/drawingml/2006/main" uri="{28A0092B-C50C-407E-A947-70E740481C1C}">
-                          <a14:useLocalDpi xmlns:a14="http://schemas.microsoft.com/office/drawing/2010/main" val="0"/>
-                        </a:ext>
-                      </a:extLst>
-                    </a:blip>
-                    <a:stretch>
-                      <a:fillRect/>
-                    </a:stretch>
-                  </pic:blipFill>
-                  <pic:spPr xmlns:pic="http://schemas.openxmlformats.org/drawingml/2006/picture">
-                    <a:xfrm xmlns:a="http://schemas.openxmlformats.org/drawingml/2006/main" rot="0" flipH="0" flipV="0">
-                      <a:off x="0" y="0"/>
-                      <a:ext cx="3888001" cy="1126146"/>
-                    </a:xfrm>
-                    <a:prstGeom xmlns:a="http://schemas.openxmlformats.org/drawingml/2006/main" prst="rect">
-                      <a:avLst/>
-                    </a:prstGeom>
-                  </pic:spPr>
-                </pic:pic>
-              </a:graphicData>
-            </a:graphic>
-          </wp:inline>
-        </w:drawing>
-      </w:r>
-    </w:p>
-    <w:p>
-      <w:pPr>
-        <w:pStyle w:val="Normal"/>
-        <w:rPr>
-          <w:color w:val="7030A0"/>
-        </w:rPr>
-      </w:pPr>
-      <w:r>
-        <w:rPr>
-          <w:b w:val="1"/>
-          <w:bCs w:val="1"/>
-          <w:color w:val="7030A0"/>
-        </w:rPr>
-        <w:t xml:space="preserve">Glen </w:t>
-      </w:r>
-      <w:proofErr w:type="spellStart"/>
-      <w:r>
-        <w:rPr>
-          <w:b w:val="1"/>
-          <w:bCs w:val="1"/>
-          <w:color w:val="7030A0"/>
-        </w:rPr>
-        <w:t>Whillier</w:t>
-      </w:r>
-      <w:proofErr w:type="spellEnd"/>
-      <w:r>
-        <w:rPr>
-          <w:b w:val="1"/>
-          <w:bCs w:val="1"/>
-          <w:color w:val="7030A0"/>
-        </w:rPr>
-        <w:t>,</w:t>
-      </w:r>
-      <w:r>
-        <w:rPr>
-          <w:color w:val="7030A0"/>
-        </w:rPr>
-        <w:t xml:space="preserve"> to enter information and test results.</w:t>
-      </w:r>
-    </w:p>
-    <w:p>
-      <w:pPr>
-        <w:pStyle w:val="Normal"/>
-        <w:rPr>
-          <w:rFonts w:ascii="Calibri" w:hAnsi="Calibri" w:eastAsia="Calibri" w:cs="Calibri"/>
-          <w:noProof w:val="0"/>
-          <w:color w:val="FF0000"/>
-          <w:sz w:val="22"/>
-          <w:szCs w:val="22"/>
-          <w:lang w:val="en-AU"/>
-        </w:rPr>
-      </w:pPr>
-      <w:r>
-        <w:rPr>
-          <w:b w:val="1"/>
-          <w:bCs w:val="1"/>
-          <w:noProof w:val="0"/>
-          <w:lang w:val="en-AU"/>
-        </w:rPr>
-        <w:t>Jarrod Petersen</w:t>
-      </w:r>
-      <w:r>
-        <w:rPr>
-          <w:noProof w:val="0"/>
-          <w:lang w:val="en-AU"/>
-        </w:rPr>
-        <w:t xml:space="preserve">, The </w:t>
-      </w:r>
-      <w:r>
-        <w:rPr>
-          <w:i w:val="1"/>
-          <w:iCs w:val="1"/>
-          <w:noProof w:val="0"/>
-          <w:lang w:val="en-AU"/>
-        </w:rPr>
-        <w:t>Virtuoso</w:t>
-      </w:r>
-      <w:r>
-        <w:rPr>
-          <w:noProof w:val="0"/>
-          <w:lang w:val="en-AU"/>
-        </w:rPr>
-        <w:t xml:space="preserve"> from Team Valour. My background is in insurance &amp; there is not a great deal to say about me except that I am a rugby union &amp; golf tragic.</w:t>
-      </w:r>
-      <w:r>
-        <w:br/>
-      </w:r>
-      <w:r>
-        <w:rPr>
-          <w:noProof w:val="0"/>
-          <w:lang w:val="en-AU"/>
-        </w:rPr>
-        <w:t>Student Number – S3806973. My interests are in fair and ethical insurance competition, rugby union, golf and more recently, programming. My motivation to get into IT is purely to skill up and increase my opportunities. I plan on learning programming to assist in development of my own business plan.</w:t>
-      </w:r>
-    </w:p>
-    <w:p>
-      <w:pPr>
-        <w:pStyle w:val="Normal"/>
-        <w:rPr>
-          <w:b w:val="1"/>
-          <w:bCs w:val="1"/>
-        </w:rPr>
-      </w:pPr>
-      <w:r>
-        <w:rPr>
-          <w:b w:val="1"/>
-          <w:bCs w:val="1"/>
-        </w:rPr>
-        <w:t>Jarrod’s Learning Style Test Results.</w:t>
-      </w:r>
-    </w:p>
-    <w:p>
-      <w:pPr>
-        <w:pStyle w:val="Normal"/>
-        <w:spacing w:line="257" w:lineRule="auto"/>
-      </w:pPr>
-      <w:r>
-        <w:drawing>
-          <wp:inline wp14:editId="6AB0AF8C" wp14:anchorId="44316B4E">
-            <wp:extent cx="5147094" cy="3409950"/>
-            <wp:effectExtent l="0" t="0" r="0" b="0"/>
-            <wp:docPr id="2039038451" name="" title=""/>
-            <wp:cNvGraphicFramePr>
-              <a:graphicFrameLocks noChangeAspect="1"/>
-            </wp:cNvGraphicFramePr>
-            <a:graphic>
-              <a:graphicData uri="http://schemas.openxmlformats.org/drawingml/2006/picture">
-                <pic:pic>
-                  <pic:nvPicPr>
-                    <pic:cNvPr id="0" name=""/>
-                    <pic:cNvPicPr/>
-                  </pic:nvPicPr>
-                  <pic:blipFill>
-                    <a:blip r:embed="Rfc2b4373bb134675">
-                      <a:extLst xmlns:a="http://schemas.openxmlformats.org/drawingml/2006/main">
-                        <a:ext xmlns:a="http://schemas.openxmlformats.org/drawingml/2006/main" uri="{28A0092B-C50C-407E-A947-70E740481C1C}">
+                    <a:blip r:embed="rId9" cstate="print">
+                      <a:extLst>
+                        <a:ext uri="{28A0092B-C50C-407E-A947-70E740481C1C}">
                           <a14:useLocalDpi xmlns:a14="http://schemas.microsoft.com/office/drawing/2010/main" val="0"/>
                         </a:ext>
                       </a:extLst>
@@ -883,7 +425,273 @@
                     </a:stretch>
                   </pic:blipFill>
                   <pic:spPr>
-                    <a:xfrm rot="0" flipH="0" flipV="0">
+                    <a:xfrm>
+                      <a:off x="0" y="0"/>
+                      <a:ext cx="3638550" cy="3115508"/>
+                    </a:xfrm>
+                    <a:prstGeom prst="rect">
+                      <a:avLst/>
+                    </a:prstGeom>
+                  </pic:spPr>
+                </pic:pic>
+              </a:graphicData>
+            </a:graphic>
+          </wp:inline>
+        </w:drawing>
+      </w:r>
+    </w:p>
+    <w:p>
+      <w:r>
+        <w:rPr>
+          <w:b/>
+          <w:bCs/>
+        </w:rPr>
+        <w:t>Fletcher’s Big Five Test Results</w:t>
+      </w:r>
+    </w:p>
+    <w:p>
+      <w:r>
+        <w:rPr>
+          <w:noProof/>
+        </w:rPr>
+        <w:drawing>
+          <wp:inline distT="0" distB="0" distL="0" distR="0" wp14:anchorId="0874FA5E" wp14:editId="1776DA4D">
+            <wp:extent cx="3888001" cy="1126146"/>
+            <wp:effectExtent l="0" t="0" r="0" b="0"/>
+            <wp:docPr id="1545782413" name="Picture 1545782413"/>
+            <wp:cNvGraphicFramePr>
+              <a:graphicFrameLocks xmlns:a="http://schemas.openxmlformats.org/drawingml/2006/main" noChangeAspect="1"/>
+            </wp:cNvGraphicFramePr>
+            <a:graphic xmlns:a="http://schemas.openxmlformats.org/drawingml/2006/main">
+              <a:graphicData uri="http://schemas.openxmlformats.org/drawingml/2006/picture">
+                <pic:pic xmlns:pic="http://schemas.openxmlformats.org/drawingml/2006/picture">
+                  <pic:nvPicPr>
+                    <pic:cNvPr id="0" name=""/>
+                    <pic:cNvPicPr/>
+                  </pic:nvPicPr>
+                  <pic:blipFill>
+                    <a:blip r:embed="rId10">
+                      <a:extLst>
+                        <a:ext uri="{28A0092B-C50C-407E-A947-70E740481C1C}">
+                          <a14:useLocalDpi xmlns:a14="http://schemas.microsoft.com/office/drawing/2010/main" val="0"/>
+                        </a:ext>
+                      </a:extLst>
+                    </a:blip>
+                    <a:stretch>
+                      <a:fillRect/>
+                    </a:stretch>
+                  </pic:blipFill>
+                  <pic:spPr>
+                    <a:xfrm>
+                      <a:off x="0" y="0"/>
+                      <a:ext cx="3888001" cy="1126146"/>
+                    </a:xfrm>
+                    <a:prstGeom prst="rect">
+                      <a:avLst/>
+                    </a:prstGeom>
+                  </pic:spPr>
+                </pic:pic>
+              </a:graphicData>
+            </a:graphic>
+          </wp:inline>
+        </w:drawing>
+      </w:r>
+    </w:p>
+    <w:p>
+      <w:pPr>
+        <w:rPr>
+          <w:color w:val="7030A0"/>
+        </w:rPr>
+      </w:pPr>
+      <w:r>
+        <w:rPr>
+          <w:b/>
+          <w:bCs/>
+          <w:color w:val="7030A0"/>
+        </w:rPr>
+        <w:t xml:space="preserve">Glen </w:t>
+      </w:r>
+      <w:proofErr w:type="spellStart"/>
+      <w:r>
+        <w:rPr>
+          <w:b/>
+          <w:bCs/>
+          <w:color w:val="7030A0"/>
+        </w:rPr>
+        <w:t>Whillier</w:t>
+      </w:r>
+      <w:proofErr w:type="spellEnd"/>
+      <w:r>
+        <w:rPr>
+          <w:b/>
+          <w:bCs/>
+          <w:color w:val="7030A0"/>
+        </w:rPr>
+        <w:t>,</w:t>
+      </w:r>
+      <w:r>
+        <w:rPr>
+          <w:color w:val="7030A0"/>
+        </w:rPr>
+        <w:t xml:space="preserve"> to enter information and test results.</w:t>
+      </w:r>
+    </w:p>
+    <w:p>
+      <w:pPr>
+        <w:rPr>
+          <w:rFonts w:ascii="Calibri" w:eastAsia="Calibri" w:hAnsi="Calibri" w:cs="Calibri"/>
+          <w:color w:val="FF0000"/>
+        </w:rPr>
+      </w:pPr>
+      <w:r>
+        <w:rPr>
+          <w:b/>
+          <w:bCs/>
+        </w:rPr>
+        <w:t>Jarrod Petersen</w:t>
+      </w:r>
+      <w:r>
+        <w:t xml:space="preserve">, The </w:t>
+      </w:r>
+      <w:r>
+        <w:rPr>
+          <w:i/>
+          <w:iCs/>
+        </w:rPr>
+        <w:t>Virtuoso</w:t>
+      </w:r>
+      <w:r>
+        <w:t xml:space="preserve"> from Team Valour. My background is in insurance &amp; there is not a great deal to say about me except that I am a rugby union &amp; golf tragic.</w:t>
+      </w:r>
+      <w:r>
+        <w:t xml:space="preserve"> </w:t>
+      </w:r>
+      <w:r>
+        <w:t>Student Number – S3806973. My interests are in fair and ethical insurance competition, rugby union, golf and more recently, programming. My motivation to get into IT is purely to skill up and increase my opportunities. I plan on learning programming to assist in development of my own business plan.</w:t>
+      </w:r>
+    </w:p>
+    <w:p>
+      <w:pPr>
+        <w:rPr>
+          <w:b/>
+          <w:bCs/>
+        </w:rPr>
+      </w:pPr>
+      <w:r>
+        <w:rPr>
+          <w:b/>
+          <w:bCs/>
+        </w:rPr>
+        <w:t>Jarrod’s Myers Briggs Test Results.</w:t>
+      </w:r>
+    </w:p>
+    <w:p>
+      <w:pPr>
+        <w:rPr>
+          <w:b/>
+          <w:bCs/>
+        </w:rPr>
+      </w:pPr>
+      <w:r>
+        <w:rPr>
+          <w:noProof/>
+        </w:rPr>
+        <w:drawing>
+          <wp:inline distT="0" distB="0" distL="0" distR="0" wp14:anchorId="6EAFBCBA" wp14:editId="773E5512">
+            <wp:extent cx="4142630" cy="2502840"/>
+            <wp:effectExtent l="0" t="0" r="0" b="0"/>
+            <wp:docPr id="598988572" name="Picture 598988572"/>
+            <wp:cNvGraphicFramePr>
+              <a:graphicFrameLocks xmlns:a="http://schemas.openxmlformats.org/drawingml/2006/main" noChangeAspect="1"/>
+            </wp:cNvGraphicFramePr>
+            <a:graphic xmlns:a="http://schemas.openxmlformats.org/drawingml/2006/main">
+              <a:graphicData uri="http://schemas.openxmlformats.org/drawingml/2006/picture">
+                <pic:pic xmlns:pic="http://schemas.openxmlformats.org/drawingml/2006/picture">
+                  <pic:nvPicPr>
+                    <pic:cNvPr id="0" name=""/>
+                    <pic:cNvPicPr/>
+                  </pic:nvPicPr>
+                  <pic:blipFill>
+                    <a:blip r:embed="rId11">
+                      <a:extLst>
+                        <a:ext uri="{28A0092B-C50C-407E-A947-70E740481C1C}">
+                          <a14:useLocalDpi xmlns:a14="http://schemas.microsoft.com/office/drawing/2010/main" val="0"/>
+                        </a:ext>
+                      </a:extLst>
+                    </a:blip>
+                    <a:stretch>
+                      <a:fillRect/>
+                    </a:stretch>
+                  </pic:blipFill>
+                  <pic:spPr>
+                    <a:xfrm>
+                      <a:off x="0" y="0"/>
+                      <a:ext cx="4561588" cy="2755961"/>
+                    </a:xfrm>
+                    <a:prstGeom prst="rect">
+                      <a:avLst/>
+                    </a:prstGeom>
+                  </pic:spPr>
+                </pic:pic>
+              </a:graphicData>
+            </a:graphic>
+          </wp:inline>
+        </w:drawing>
+      </w:r>
+    </w:p>
+    <w:p>
+      <w:pPr>
+        <w:rPr>
+          <w:b/>
+          <w:bCs/>
+        </w:rPr>
+      </w:pPr>
+      <w:r>
+        <w:rPr>
+          <w:b/>
+          <w:bCs/>
+        </w:rPr>
+        <w:lastRenderedPageBreak/>
+        <w:t>Jarrod’s Learning Style Test Results.</w:t>
+      </w:r>
+    </w:p>
+    <w:p>
+      <w:pPr>
+        <w:spacing w:line="257" w:lineRule="auto"/>
+      </w:pPr>
+      <w:r>
+        <w:rPr>
+          <w:noProof/>
+        </w:rPr>
+        <w:drawing>
+          <wp:inline distT="0" distB="0" distL="0" distR="0" wp14:anchorId="44316B4E" wp14:editId="6AB0AF8C">
+            <wp:extent cx="5147094" cy="3409950"/>
+            <wp:effectExtent l="0" t="0" r="0" b="0"/>
+            <wp:docPr id="2039038451" name="Picture 2039038451"/>
+            <wp:cNvGraphicFramePr>
+              <a:graphicFrameLocks xmlns:a="http://schemas.openxmlformats.org/drawingml/2006/main" noChangeAspect="1"/>
+            </wp:cNvGraphicFramePr>
+            <a:graphic xmlns:a="http://schemas.openxmlformats.org/drawingml/2006/main">
+              <a:graphicData uri="http://schemas.openxmlformats.org/drawingml/2006/picture">
+                <pic:pic xmlns:pic="http://schemas.openxmlformats.org/drawingml/2006/picture">
+                  <pic:nvPicPr>
+                    <pic:cNvPr id="0" name=""/>
+                    <pic:cNvPicPr/>
+                  </pic:nvPicPr>
+                  <pic:blipFill>
+                    <a:blip r:embed="rId12">
+                      <a:extLst>
+                        <a:ext uri="{28A0092B-C50C-407E-A947-70E740481C1C}">
+                          <a14:useLocalDpi xmlns:a14="http://schemas.microsoft.com/office/drawing/2010/main" val="0"/>
+                        </a:ext>
+                      </a:extLst>
+                    </a:blip>
+                    <a:stretch>
+                      <a:fillRect/>
+                    </a:stretch>
+                  </pic:blipFill>
+                  <pic:spPr>
+                    <a:xfrm>
                       <a:off x="0" y="0"/>
                       <a:ext cx="5147094" cy="3409950"/>
                     </a:xfrm>
@@ -899,46 +707,41 @@
       </w:r>
     </w:p>
     <w:p>
-      <w:pPr>
-        <w:pStyle w:val="Normal"/>
-        <w:bidi w:val="0"/>
-        <w:spacing w:before="0" w:beforeAutospacing="off" w:after="160" w:afterAutospacing="off" w:line="259" w:lineRule="auto"/>
-        <w:ind w:left="0" w:right="0"/>
-        <w:jc w:val="left"/>
-      </w:pPr>
-      <w:r>
-        <w:rPr>
-          <w:b w:val="1"/>
-          <w:bCs w:val="1"/>
+      <w:r>
+        <w:rPr>
+          <w:b/>
+          <w:bCs/>
         </w:rPr>
         <w:t>Jarrod’s Creativity Test Score</w:t>
       </w:r>
     </w:p>
     <w:p>
       <w:pPr>
-        <w:pStyle w:val="Normal"/>
         <w:spacing w:line="257" w:lineRule="auto"/>
       </w:pPr>
       <w:r>
+        <w:rPr>
+          <w:noProof/>
+        </w:rPr>
         <w:drawing>
-          <wp:inline wp14:editId="39869DEE" wp14:anchorId="2C6DCF72">
+          <wp:inline distT="0" distB="0" distL="0" distR="0" wp14:anchorId="2C6DCF72" wp14:editId="39869DEE">
             <wp:extent cx="4222458" cy="2885347"/>
             <wp:effectExtent l="0" t="0" r="0" b="0"/>
-            <wp:docPr id="990194655" name="" title=""/>
+            <wp:docPr id="990194655" name="Picture 990194655"/>
             <wp:cNvGraphicFramePr>
-              <a:graphicFrameLocks noChangeAspect="1"/>
+              <a:graphicFrameLocks xmlns:a="http://schemas.openxmlformats.org/drawingml/2006/main" noChangeAspect="1"/>
             </wp:cNvGraphicFramePr>
-            <a:graphic>
+            <a:graphic xmlns:a="http://schemas.openxmlformats.org/drawingml/2006/main">
               <a:graphicData uri="http://schemas.openxmlformats.org/drawingml/2006/picture">
-                <pic:pic>
+                <pic:pic xmlns:pic="http://schemas.openxmlformats.org/drawingml/2006/picture">
                   <pic:nvPicPr>
                     <pic:cNvPr id="0" name=""/>
                     <pic:cNvPicPr/>
                   </pic:nvPicPr>
                   <pic:blipFill>
-                    <a:blip r:embed="R2b98a4c3bc4245a5">
-                      <a:extLst xmlns:a="http://schemas.openxmlformats.org/drawingml/2006/main">
-                        <a:ext xmlns:a="http://schemas.openxmlformats.org/drawingml/2006/main" uri="{28A0092B-C50C-407E-A947-70E740481C1C}">
+                    <a:blip r:embed="rId13" cstate="print">
+                      <a:extLst>
+                        <a:ext uri="{28A0092B-C50C-407E-A947-70E740481C1C}">
                           <a14:useLocalDpi xmlns:a14="http://schemas.microsoft.com/office/drawing/2010/main" val="0"/>
                         </a:ext>
                       </a:extLst>
@@ -948,7 +751,7 @@
                     </a:stretch>
                   </pic:blipFill>
                   <pic:spPr>
-                    <a:xfrm rot="0" flipH="0" flipV="0">
+                    <a:xfrm>
                       <a:off x="0" y="0"/>
                       <a:ext cx="4222458" cy="2885347"/>
                     </a:xfrm>
@@ -965,45 +768,166 @@
     </w:p>
     <w:p>
       <w:pPr>
-        <w:pStyle w:val="Normal"/>
-        <w:rPr>
-          <w:b w:val="1"/>
-          <w:bCs w:val="1"/>
-        </w:rPr>
-      </w:pPr>
-      <w:r>
-        <w:rPr>
-          <w:b w:val="1"/>
-          <w:bCs w:val="1"/>
-        </w:rPr>
-        <w:t>Jarrod’s Myers Briggs Test Results.</w:t>
-      </w:r>
-    </w:p>
-    <w:p>
-      <w:pPr>
-        <w:pStyle w:val="Normal"/>
         <w:spacing w:line="257" w:lineRule="auto"/>
       </w:pPr>
-      <w:r>
+    </w:p>
+    <w:p>
+      <w:pPr>
+        <w:rPr>
+          <w:rFonts w:ascii="Calibri" w:eastAsia="Calibri" w:hAnsi="Calibri" w:cs="Calibri"/>
+          <w:color w:val="FF0000"/>
+        </w:rPr>
+      </w:pPr>
+      <w:r>
+        <w:rPr>
+          <w:b/>
+          <w:bCs/>
+        </w:rPr>
+        <w:t>Keegan Whitfield</w:t>
+      </w:r>
+      <w:r>
+        <w:t xml:space="preserve">, </w:t>
+      </w:r>
+      <w:r>
+        <w:t>t</w:t>
+      </w:r>
+      <w:r>
+        <w:t xml:space="preserve">he </w:t>
+      </w:r>
+      <w:r>
+        <w:rPr>
+          <w:i/>
+          <w:iCs/>
+        </w:rPr>
+        <w:t>Mediator</w:t>
+      </w:r>
+      <w:r>
+        <w:t xml:space="preserve"> of Team Valour</w:t>
+      </w:r>
+      <w:r>
+        <w:t>.</w:t>
+      </w:r>
+      <w:r>
+        <w:t xml:space="preserve"> Like a cliché geek, I read comic b</w:t>
+      </w:r>
+      <w:r>
+        <w:t xml:space="preserve">ooks, watch </w:t>
+      </w:r>
+      <w:r>
+        <w:t>Japanese</w:t>
+      </w:r>
+      <w:r>
+        <w:t xml:space="preserve"> anime, play video games, and in my spare </w:t>
+      </w:r>
+      <w:r>
+        <w:t xml:space="preserve">time I build plastic Gundam models. </w:t>
+      </w:r>
+      <w:r>
+        <w:t xml:space="preserve">Now enrolled at RMIT as student S3885480, will finally achieve my </w:t>
+      </w:r>
+      <w:r>
+        <w:t>long-sought</w:t>
+      </w:r>
+      <w:r>
+        <w:t xml:space="preserve"> after</w:t>
+      </w:r>
+      <w:r>
+        <w:t xml:space="preserve"> </w:t>
+      </w:r>
+      <w:r>
+        <w:t>bachelor's</w:t>
+      </w:r>
+      <w:r>
+        <w:t xml:space="preserve"> degree.</w:t>
+      </w:r>
+      <w:r>
+        <w:t xml:space="preserve"> Especially</w:t>
+      </w:r>
+      <w:r>
+        <w:t>,</w:t>
+      </w:r>
+      <w:r>
+        <w:t xml:space="preserve"> as my current IT knowledge consists of a diploma of networking </w:t>
+      </w:r>
+      <w:r>
+        <w:t>technology</w:t>
+      </w:r>
+      <w:r>
+        <w:t xml:space="preserve"> from 2016, from a now defunct </w:t>
+      </w:r>
+      <w:r>
+        <w:t>TAFE.</w:t>
+      </w:r>
+    </w:p>
+    <w:p>
+      <w:pPr>
+        <w:rPr>
+          <w:b/>
+          <w:bCs/>
+        </w:rPr>
+      </w:pPr>
+    </w:p>
+    <w:p>
+      <w:pPr>
+        <w:rPr>
+          <w:b/>
+          <w:bCs/>
+        </w:rPr>
+      </w:pPr>
+    </w:p>
+    <w:p>
+      <w:pPr>
+        <w:rPr>
+          <w:b/>
+          <w:bCs/>
+        </w:rPr>
+      </w:pPr>
+      <w:r>
+        <w:rPr>
+          <w:b/>
+          <w:bCs/>
+        </w:rPr>
+        <w:lastRenderedPageBreak/>
+        <w:t>Keegan Whitfield’s</w:t>
+      </w:r>
+      <w:r>
+        <w:rPr>
+          <w:color w:val="7030A0"/>
+        </w:rPr>
+        <w:t xml:space="preserve"> </w:t>
+      </w:r>
+      <w:r>
+        <w:rPr>
+          <w:b/>
+          <w:bCs/>
+        </w:rPr>
+        <w:t>Myers Briggs Test Results.</w:t>
+      </w:r>
+    </w:p>
+    <w:p>
+      <w:r>
+        <w:rPr>
+          <w:noProof/>
+        </w:rPr>
         <w:drawing>
-          <wp:inline wp14:editId="52E27922" wp14:anchorId="513A4F77">
-            <wp:extent cx="4934606" cy="2981325"/>
+          <wp:inline distT="0" distB="0" distL="0" distR="0" wp14:anchorId="3CD8D5B1" wp14:editId="6B8D0371">
+            <wp:extent cx="2774984" cy="2162175"/>
             <wp:effectExtent l="0" t="0" r="0" b="0"/>
-            <wp:docPr id="598988572" name="" title=""/>
+            <wp:docPr id="2062197335" name="Picture 2062197335"/>
             <wp:cNvGraphicFramePr>
-              <a:graphicFrameLocks noChangeAspect="1"/>
+              <a:graphicFrameLocks xmlns:a="http://schemas.openxmlformats.org/drawingml/2006/main" noChangeAspect="1"/>
             </wp:cNvGraphicFramePr>
-            <a:graphic>
+            <a:graphic xmlns:a="http://schemas.openxmlformats.org/drawingml/2006/main">
               <a:graphicData uri="http://schemas.openxmlformats.org/drawingml/2006/picture">
-                <pic:pic>
+                <pic:pic xmlns:pic="http://schemas.openxmlformats.org/drawingml/2006/picture">
                   <pic:nvPicPr>
                     <pic:cNvPr id="0" name=""/>
                     <pic:cNvPicPr/>
                   </pic:nvPicPr>
                   <pic:blipFill>
-                    <a:blip r:embed="R2afb84043c254e3a">
-                      <a:extLst xmlns:a="http://schemas.openxmlformats.org/drawingml/2006/main">
-                        <a:ext xmlns:a="http://schemas.openxmlformats.org/drawingml/2006/main" uri="{28A0092B-C50C-407E-A947-70E740481C1C}">
+                    <a:blip r:embed="rId14" cstate="print">
+                      <a:extLst>
+                        <a:ext uri="{28A0092B-C50C-407E-A947-70E740481C1C}">
                           <a14:useLocalDpi xmlns:a14="http://schemas.microsoft.com/office/drawing/2010/main" val="0"/>
                         </a:ext>
                       </a:extLst>
@@ -1013,197 +937,7 @@
                     </a:stretch>
                   </pic:blipFill>
                   <pic:spPr>
-                    <a:xfrm rot="0" flipH="0" flipV="0">
-                      <a:off x="0" y="0"/>
-                      <a:ext cx="4934606" cy="2981325"/>
-                    </a:xfrm>
-                    <a:prstGeom prst="rect">
-                      <a:avLst/>
-                    </a:prstGeom>
-                  </pic:spPr>
-                </pic:pic>
-              </a:graphicData>
-            </a:graphic>
-          </wp:inline>
-        </w:drawing>
-      </w:r>
-    </w:p>
-    <w:p>
-      <w:pPr>
-        <w:pStyle w:val="Normal"/>
-        <w:rPr>
-          <w:rFonts w:ascii="Calibri" w:hAnsi="Calibri" w:eastAsia="Calibri" w:cs="Calibri"/>
-          <w:color w:val="FF0000"/>
-          <w:sz w:val="22"/>
-          <w:szCs w:val="22"/>
-        </w:rPr>
-      </w:pPr>
-      <w:r>
-        <w:rPr>
-          <w:b w:val="1"/>
-          <w:bCs w:val="1"/>
-        </w:rPr>
-        <w:t>Keegan Whitfield</w:t>
-      </w:r>
-      <w:r>
-        <w:rPr/>
-        <w:t xml:space="preserve">, </w:t>
-      </w:r>
-      <w:r>
-        <w:rPr/>
-        <w:t>t</w:t>
-      </w:r>
-      <w:r>
-        <w:rPr/>
-        <w:t xml:space="preserve">he </w:t>
-      </w:r>
-      <w:r>
-        <w:rPr>
-          <w:i w:val="1"/>
-          <w:iCs w:val="1"/>
-        </w:rPr>
-        <w:t>Mediator</w:t>
-      </w:r>
-      <w:r>
-        <w:rPr/>
-        <w:t xml:space="preserve"> of Team Valour</w:t>
-      </w:r>
-      <w:r>
-        <w:rPr/>
-        <w:t>.</w:t>
-      </w:r>
-      <w:r>
-        <w:rPr/>
-        <w:t xml:space="preserve"> Like a cliché geek, I read comic b</w:t>
-      </w:r>
-      <w:r>
-        <w:rPr/>
-        <w:t xml:space="preserve">ooks, watch </w:t>
-      </w:r>
-      <w:r>
-        <w:rPr/>
-        <w:t>Japanese</w:t>
-      </w:r>
-      <w:r>
-        <w:rPr/>
-        <w:t xml:space="preserve"> anime, play video games, and in my spare </w:t>
-      </w:r>
-      <w:r>
-        <w:rPr/>
-        <w:t xml:space="preserve">time I build plastic Gundam models. </w:t>
-      </w:r>
-      <w:r>
-        <w:rPr/>
-        <w:t xml:space="preserve">Now enrolled at RMIT as student S3885480, will finally achieve my </w:t>
-      </w:r>
-      <w:r>
-        <w:rPr/>
-        <w:t>long-sought</w:t>
-      </w:r>
-      <w:r>
-        <w:rPr/>
-        <w:t xml:space="preserve"> after</w:t>
-      </w:r>
-      <w:r>
-        <w:rPr/>
-        <w:t xml:space="preserve"> </w:t>
-      </w:r>
-      <w:r>
-        <w:rPr/>
-        <w:t>bachelor's</w:t>
-      </w:r>
-      <w:r>
-        <w:rPr/>
-        <w:t xml:space="preserve"> degree.</w:t>
-      </w:r>
-      <w:r>
-        <w:rPr/>
-        <w:t xml:space="preserve"> Especially</w:t>
-      </w:r>
-      <w:r>
-        <w:rPr/>
-        <w:t>,</w:t>
-      </w:r>
-      <w:r>
-        <w:rPr/>
-        <w:t xml:space="preserve"> as my current IT knowledge consists of a diploma of networking </w:t>
-      </w:r>
-      <w:r>
-        <w:rPr/>
-        <w:t>technology</w:t>
-      </w:r>
-      <w:r>
-        <w:rPr/>
-        <w:t xml:space="preserve"> from 2016, from a now defunct </w:t>
-      </w:r>
-      <w:r>
-        <w:rPr/>
-        <w:t>TAFE.</w:t>
-      </w:r>
-    </w:p>
-    <w:p>
-      <w:pPr>
-        <w:pStyle w:val="Normal"/>
-        <w:rPr>
-          <w:b w:val="1"/>
-          <w:bCs w:val="1"/>
-        </w:rPr>
-      </w:pPr>
-      <w:r>
-        <w:rPr>
-          <w:b w:val="1"/>
-          <w:bCs w:val="1"/>
-        </w:rPr>
-        <w:t>Keegan Whitfield’s</w:t>
-      </w:r>
-      <w:r>
-        <w:rPr>
-          <w:color w:val="7030A0"/>
-        </w:rPr>
-        <w:t xml:space="preserve"> </w:t>
-      </w:r>
-      <w:r>
-        <w:rPr>
-          <w:b w:val="1"/>
-          <w:bCs w:val="1"/>
-        </w:rPr>
-        <w:t>Myers Briggs Test Results.</w:t>
-      </w:r>
-    </w:p>
-    <w:p>
-      <w:pPr>
-        <w:pStyle w:val="Normal"/>
-      </w:pPr>
-      <w:r>
-        <w:drawing>
-          <wp:inline wp14:editId="6B8D0371" wp14:anchorId="3CD8D5B1">
-            <wp:extent cx="2774984" cy="2162175"/>
-            <wp:effectExtent l="0" t="0" r="0" b="0"/>
-            <wp:docPr id="2062197335" name="" title=""/>
-            <wp:cNvGraphicFramePr>
-              <a:graphicFrameLocks noChangeAspect="1"/>
-            </wp:cNvGraphicFramePr>
-            <a:graphic>
-              <a:graphicData uri="http://schemas.openxmlformats.org/drawingml/2006/picture">
-                <pic:pic>
-                  <pic:nvPicPr>
-                    <pic:cNvPr id="0" name=""/>
-                    <pic:cNvPicPr/>
-                  </pic:nvPicPr>
-                  <pic:blipFill>
-                    <a:blip r:embed="R06940ba00c5f4a7e">
-                      <a:extLst xmlns:a="http://schemas.openxmlformats.org/drawingml/2006/main">
-                        <a:ext xmlns:a="http://schemas.openxmlformats.org/drawingml/2006/main" uri="{28A0092B-C50C-407E-A947-70E740481C1C}">
-                          <a14:useLocalDpi xmlns:a14="http://schemas.microsoft.com/office/drawing/2010/main" val="0"/>
-                        </a:ext>
-                      </a:extLst>
-                    </a:blip>
-                    <a:stretch>
-                      <a:fillRect/>
-                    </a:stretch>
-                  </pic:blipFill>
-                  <pic:spPr>
-                    <a:xfrm rot="0" flipH="0" flipV="0">
+                    <a:xfrm>
                       <a:off x="0" y="0"/>
                       <a:ext cx="2774984" cy="2162175"/>
                     </a:xfrm>
@@ -1220,59 +954,50 @@
     </w:p>
     <w:p>
       <w:pPr>
-        <w:pStyle w:val="Normal"/>
-        <w:rPr>
-          <w:b w:val="1"/>
-          <w:bCs w:val="1"/>
-        </w:rPr>
-      </w:pPr>
-      <w:r>
-        <w:rPr>
-          <w:b w:val="1"/>
-          <w:bCs w:val="1"/>
-        </w:rPr>
-        <w:t xml:space="preserve">Keegan Whitfield’s </w:t>
-      </w:r>
-      <w:r>
-        <w:rPr>
-          <w:b w:val="1"/>
-          <w:bCs w:val="1"/>
-        </w:rPr>
-        <w:t>Learning Style Test Results.</w:t>
-      </w:r>
-    </w:p>
-    <w:p>
-      <w:pPr>
-        <w:pStyle w:val="Normal"/>
+        <w:rPr>
+          <w:b/>
+          <w:bCs/>
+        </w:rPr>
+      </w:pPr>
+      <w:r>
+        <w:rPr>
+          <w:b/>
+          <w:bCs/>
+        </w:rPr>
+        <w:t>Keegan Whitfield’s Learning Style Test Results.</w:t>
+      </w:r>
+    </w:p>
+    <w:p>
+      <w:pPr>
         <w:rPr>
           <w:color w:val="7030A0"/>
         </w:rPr>
       </w:pPr>
     </w:p>
     <w:p>
-      <w:pPr>
-        <w:pStyle w:val="Normal"/>
-      </w:pPr>
-      <w:r>
+      <w:r>
+        <w:rPr>
+          <w:noProof/>
+        </w:rPr>
         <w:drawing>
-          <wp:inline wp14:editId="282D7222" wp14:anchorId="5F2B6C8C">
+          <wp:inline distT="0" distB="0" distL="0" distR="0" wp14:anchorId="5F2B6C8C" wp14:editId="282D7222">
             <wp:extent cx="4064000" cy="1761066"/>
             <wp:effectExtent l="0" t="0" r="0" b="0"/>
-            <wp:docPr id="1031016203" name="" title=""/>
+            <wp:docPr id="1031016203" name="Picture 1031016203"/>
             <wp:cNvGraphicFramePr>
-              <a:graphicFrameLocks noChangeAspect="1"/>
+              <a:graphicFrameLocks xmlns:a="http://schemas.openxmlformats.org/drawingml/2006/main" noChangeAspect="1"/>
             </wp:cNvGraphicFramePr>
-            <a:graphic>
+            <a:graphic xmlns:a="http://schemas.openxmlformats.org/drawingml/2006/main">
               <a:graphicData uri="http://schemas.openxmlformats.org/drawingml/2006/picture">
-                <pic:pic>
+                <pic:pic xmlns:pic="http://schemas.openxmlformats.org/drawingml/2006/picture">
                   <pic:nvPicPr>
                     <pic:cNvPr id="0" name=""/>
                     <pic:cNvPicPr/>
                   </pic:nvPicPr>
                   <pic:blipFill>
-                    <a:blip r:embed="Rba746358c5e948c6">
-                      <a:extLst xmlns:a="http://schemas.openxmlformats.org/drawingml/2006/main">
-                        <a:ext xmlns:a="http://schemas.openxmlformats.org/drawingml/2006/main" uri="{28A0092B-C50C-407E-A947-70E740481C1C}">
+                    <a:blip r:embed="rId15" cstate="print">
+                      <a:extLst>
+                        <a:ext uri="{28A0092B-C50C-407E-A947-70E740481C1C}">
                           <a14:useLocalDpi xmlns:a14="http://schemas.microsoft.com/office/drawing/2010/main" val="0"/>
                         </a:ext>
                       </a:extLst>
@@ -1282,7 +1007,7 @@
                     </a:stretch>
                   </pic:blipFill>
                   <pic:spPr>
-                    <a:xfrm rot="0" flipH="0" flipV="0">
+                    <a:xfrm>
                       <a:off x="0" y="0"/>
                       <a:ext cx="4064000" cy="1761066"/>
                     </a:xfrm>
@@ -1299,51 +1024,48 @@
     </w:p>
     <w:p>
       <w:pPr>
-        <w:pStyle w:val="Normal"/>
-        <w:bidi w:val="0"/>
-        <w:spacing w:before="0" w:beforeAutospacing="off" w:after="160" w:afterAutospacing="off" w:line="259" w:lineRule="auto"/>
-        <w:ind w:left="0" w:right="0"/>
-        <w:jc w:val="left"/>
-        <w:rPr>
-          <w:b w:val="1"/>
-          <w:bCs w:val="1"/>
-        </w:rPr>
-      </w:pPr>
-      <w:r>
-        <w:rPr>
-          <w:b w:val="1"/>
-          <w:bCs w:val="1"/>
+        <w:rPr>
+          <w:b/>
+          <w:bCs/>
+        </w:rPr>
+      </w:pPr>
+      <w:r>
+        <w:rPr>
+          <w:b/>
+          <w:bCs/>
         </w:rPr>
         <w:t>Keegan Whitfield’s Emotional Intelligence test.</w:t>
       </w:r>
     </w:p>
     <w:p>
       <w:pPr>
-        <w:pStyle w:val="Normal"/>
         <w:rPr>
           <w:color w:val="7030A0"/>
         </w:rPr>
       </w:pPr>
       <w:r>
+        <w:rPr>
+          <w:noProof/>
+        </w:rPr>
         <w:drawing>
-          <wp:inline wp14:editId="70333CCE" wp14:anchorId="1AFF8E0E">
+          <wp:inline distT="0" distB="0" distL="0" distR="0" wp14:anchorId="1AFF8E0E" wp14:editId="70333CCE">
             <wp:extent cx="3081655" cy="3505200"/>
             <wp:effectExtent l="0" t="0" r="0" b="0"/>
-            <wp:docPr id="1728449332" name="" title=""/>
+            <wp:docPr id="1728449332" name="Picture 1728449332"/>
             <wp:cNvGraphicFramePr>
-              <a:graphicFrameLocks noChangeAspect="1"/>
+              <a:graphicFrameLocks xmlns:a="http://schemas.openxmlformats.org/drawingml/2006/main" noChangeAspect="1"/>
             </wp:cNvGraphicFramePr>
-            <a:graphic>
+            <a:graphic xmlns:a="http://schemas.openxmlformats.org/drawingml/2006/main">
               <a:graphicData uri="http://schemas.openxmlformats.org/drawingml/2006/picture">
-                <pic:pic>
+                <pic:pic xmlns:pic="http://schemas.openxmlformats.org/drawingml/2006/picture">
                   <pic:nvPicPr>
                     <pic:cNvPr id="0" name=""/>
                     <pic:cNvPicPr/>
                   </pic:nvPicPr>
                   <pic:blipFill>
-                    <a:blip r:embed="R259ceb53cc7c4f1d">
-                      <a:extLst xmlns:a="http://schemas.openxmlformats.org/drawingml/2006/main">
-                        <a:ext xmlns:a="http://schemas.openxmlformats.org/drawingml/2006/main" uri="{28A0092B-C50C-407E-A947-70E740481C1C}">
+                    <a:blip r:embed="rId16" cstate="print">
+                      <a:extLst>
+                        <a:ext uri="{28A0092B-C50C-407E-A947-70E740481C1C}">
                           <a14:useLocalDpi xmlns:a14="http://schemas.microsoft.com/office/drawing/2010/main" val="0"/>
                         </a:ext>
                       </a:extLst>
@@ -1353,7 +1075,7 @@
                     </a:stretch>
                   </pic:blipFill>
                   <pic:spPr>
-                    <a:xfrm rot="0" flipH="0" flipV="0">
+                    <a:xfrm>
                       <a:off x="0" y="0"/>
                       <a:ext cx="3081655" cy="3505200"/>
                     </a:xfrm>
@@ -1370,7 +1092,6 @@
     </w:p>
     <w:p>
       <w:pPr>
-        <w:pStyle w:val="Normal"/>
         <w:rPr>
           <w:color w:val="7030A0"/>
         </w:rPr>
@@ -1378,194 +1099,107 @@
     </w:p>
     <w:p>
       <w:pPr>
-        <w:pStyle w:val="Normal"/>
-        <w:rPr>
-          <w:rFonts w:ascii="Calibri" w:hAnsi="Calibri" w:eastAsia="Calibri" w:cs="Calibri"/>
-          <w:noProof w:val="0"/>
+        <w:rPr>
+          <w:rFonts w:ascii="Calibri" w:eastAsia="Calibri" w:hAnsi="Calibri" w:cs="Calibri"/>
           <w:color w:val="FF0000"/>
-          <w:sz w:val="22"/>
-          <w:szCs w:val="22"/>
-          <w:lang w:val="en-AU"/>
-        </w:rPr>
-      </w:pPr>
-      <w:r>
-        <w:rPr>
-          <w:b w:val="1"/>
-          <w:bCs w:val="1"/>
-          <w:noProof w:val="0"/>
-          <w:lang w:val="en-AU"/>
+        </w:rPr>
+      </w:pPr>
+      <w:r>
+        <w:rPr>
+          <w:b/>
+          <w:bCs/>
         </w:rPr>
         <w:t>Mathew Lawton</w:t>
       </w:r>
       <w:r>
-        <w:rPr>
-          <w:noProof w:val="0"/>
-          <w:lang w:val="en-AU"/>
-        </w:rPr>
         <w:t xml:space="preserve">, </w:t>
       </w:r>
       <w:r>
-        <w:rPr>
-          <w:noProof w:val="0"/>
-          <w:lang w:val="en-AU"/>
-        </w:rPr>
         <w:t>t</w:t>
       </w:r>
       <w:r>
-        <w:rPr>
-          <w:noProof w:val="0"/>
-          <w:lang w:val="en-AU"/>
-        </w:rPr>
-        <w:t>he</w:t>
-      </w:r>
-      <w:r>
-        <w:rPr>
-          <w:noProof w:val="0"/>
-          <w:lang w:val="en-AU"/>
-        </w:rPr>
-        <w:t xml:space="preserve"> </w:t>
-      </w:r>
-      <w:r>
-        <w:rPr>
-          <w:i w:val="1"/>
-          <w:iCs w:val="1"/>
-          <w:noProof w:val="0"/>
-          <w:lang w:val="en-AU"/>
+        <w:t xml:space="preserve">he </w:t>
+      </w:r>
+      <w:r>
+        <w:rPr>
+          <w:i/>
+          <w:iCs/>
         </w:rPr>
         <w:t>Protagonist</w:t>
       </w:r>
       <w:r>
-        <w:rPr>
-          <w:i w:val="0"/>
-          <w:iCs w:val="0"/>
-          <w:noProof w:val="0"/>
-          <w:lang w:val="en-AU"/>
-        </w:rPr>
-        <w:t xml:space="preserve"> </w:t>
-      </w:r>
-      <w:r>
-        <w:rPr>
-          <w:i w:val="0"/>
-          <w:iCs w:val="0"/>
-          <w:noProof w:val="0"/>
-          <w:lang w:val="en-AU"/>
-        </w:rPr>
-        <w:t xml:space="preserve">of </w:t>
-      </w:r>
-      <w:r>
-        <w:rPr>
-          <w:noProof w:val="0"/>
-          <w:lang w:val="en-AU"/>
-        </w:rPr>
-        <w:t>Team Valour</w:t>
-      </w:r>
-      <w:r>
-        <w:rPr>
-          <w:noProof w:val="0"/>
-          <w:lang w:val="en-AU"/>
-        </w:rPr>
-        <w:t xml:space="preserve"> who went from professional BMX rider and founder/owner of a bicycle manufacturer/distributor to Oil &amp; Gas and Underground Mine site operator to now a loving stay-at-home </w:t>
-      </w:r>
-      <w:r>
-        <w:rPr>
-          <w:noProof w:val="0"/>
-          <w:lang w:val="en-AU"/>
-        </w:rPr>
+        <w:t xml:space="preserve"> of </w:t>
+      </w:r>
+      <w:r>
+        <w:t xml:space="preserve">Team Valour who went from professional BMX rider and founder/owner of a bicycle manufacturer/distributor to Oil &amp; Gas and Underground Mine site operator to now a loving stay-at-home </w:t>
+      </w:r>
+      <w:r>
         <w:t>D</w:t>
       </w:r>
       <w:r>
-        <w:rPr>
-          <w:noProof w:val="0"/>
-          <w:lang w:val="en-AU"/>
-        </w:rPr>
         <w:t xml:space="preserve">ad and RMIT </w:t>
       </w:r>
       <w:r>
-        <w:rPr>
-          <w:noProof w:val="0"/>
-          <w:lang w:val="en-AU"/>
-        </w:rPr>
         <w:t>s</w:t>
       </w:r>
       <w:r>
-        <w:rPr>
-          <w:noProof w:val="0"/>
-          <w:lang w:val="en-AU"/>
-        </w:rPr>
         <w:t>tudent who dreams of a future</w:t>
       </w:r>
       <w:r>
-        <w:rPr>
-          <w:noProof w:val="0"/>
-          <w:lang w:val="en-AU"/>
-        </w:rPr>
         <w:t xml:space="preserve"> as a software developer</w:t>
       </w:r>
       <w:r>
-        <w:rPr>
-          <w:noProof w:val="0"/>
-          <w:lang w:val="en-AU"/>
-        </w:rPr>
         <w:t xml:space="preserve"> in Healthcare</w:t>
       </w:r>
       <w:r>
-        <w:rPr>
-          <w:noProof w:val="0"/>
-          <w:lang w:val="en-AU"/>
-        </w:rPr>
         <w:t>.</w:t>
       </w:r>
       <w:r>
         <w:br/>
       </w:r>
       <w:r>
-        <w:rPr>
-          <w:noProof w:val="0"/>
-          <w:lang w:val="en-AU"/>
-        </w:rPr>
         <w:t xml:space="preserve"> Student number - s3887263. Interested in Healthcare, AI, Machine Learning, Space exploration, BMX &amp; Skateboarding culture, being a dad, robotics, IT, Computer science and gaining knowledge about the world around us.</w:t>
       </w:r>
     </w:p>
     <w:p>
       <w:pPr>
-        <w:pStyle w:val="Normal"/>
-        <w:rPr>
-          <w:b w:val="1"/>
-          <w:bCs w:val="1"/>
-        </w:rPr>
-      </w:pPr>
-      <w:r>
-        <w:rPr>
-          <w:b w:val="1"/>
-          <w:bCs w:val="1"/>
+        <w:rPr>
+          <w:b/>
+          <w:bCs/>
+        </w:rPr>
+      </w:pPr>
+      <w:r>
+        <w:rPr>
+          <w:b/>
+          <w:bCs/>
         </w:rPr>
         <w:t>Mats Myers Briggs Test Results.</w:t>
       </w:r>
     </w:p>
     <w:p>
-      <w:pPr>
-        <w:pStyle w:val="Normal"/>
-      </w:pPr>
-      <w:r>
+      <w:r>
+        <w:rPr>
+          <w:noProof/>
+        </w:rPr>
         <w:drawing>
-          <wp:inline wp14:editId="2D5475DC" wp14:anchorId="00813B45">
+          <wp:inline distT="0" distB="0" distL="0" distR="0" wp14:anchorId="00813B45" wp14:editId="2D5475DC">
             <wp:extent cx="4514850" cy="3019425"/>
             <wp:effectExtent l="0" t="0" r="0" b="0"/>
-            <wp:docPr id="2088439509" name="" title=""/>
+            <wp:docPr id="2088439509" name="Picture 2088439509"/>
             <wp:cNvGraphicFramePr>
-              <a:graphicFrameLocks noChangeAspect="1"/>
+              <a:graphicFrameLocks xmlns:a="http://schemas.openxmlformats.org/drawingml/2006/main" noChangeAspect="1"/>
             </wp:cNvGraphicFramePr>
-            <a:graphic>
+            <a:graphic xmlns:a="http://schemas.openxmlformats.org/drawingml/2006/main">
               <a:graphicData uri="http://schemas.openxmlformats.org/drawingml/2006/picture">
-                <pic:pic>
+                <pic:pic xmlns:pic="http://schemas.openxmlformats.org/drawingml/2006/picture">
                   <pic:nvPicPr>
                     <pic:cNvPr id="0" name=""/>
                     <pic:cNvPicPr/>
                   </pic:nvPicPr>
                   <pic:blipFill>
-                    <a:blip r:embed="Rd5b69fb7b6814c96">
-                      <a:extLst xmlns:a="http://schemas.openxmlformats.org/drawingml/2006/main">
-                        <a:ext xmlns:a="http://schemas.openxmlformats.org/drawingml/2006/main" uri="{28A0092B-C50C-407E-A947-70E740481C1C}">
+                    <a:blip r:embed="rId17">
+                      <a:extLst>
+                        <a:ext uri="{28A0092B-C50C-407E-A947-70E740481C1C}">
                           <a14:useLocalDpi xmlns:a14="http://schemas.microsoft.com/office/drawing/2010/main" val="0"/>
                         </a:ext>
                       </a:extLst>
@@ -1575,7 +1209,7 @@
                     </a:stretch>
                   </pic:blipFill>
                   <pic:spPr>
-                    <a:xfrm rot="0" flipH="0" flipV="0">
+                    <a:xfrm>
                       <a:off x="0" y="0"/>
                       <a:ext cx="4514850" cy="3019425"/>
                     </a:xfrm>
@@ -1592,44 +1226,43 @@
     </w:p>
     <w:p>
       <w:pPr>
-        <w:pStyle w:val="Normal"/>
-        <w:rPr>
-          <w:b w:val="1"/>
-          <w:bCs w:val="1"/>
-        </w:rPr>
-      </w:pPr>
-      <w:r>
-        <w:rPr>
-          <w:b w:val="1"/>
-          <w:bCs w:val="1"/>
+        <w:rPr>
+          <w:b/>
+          <w:bCs/>
+        </w:rPr>
+      </w:pPr>
+      <w:r>
+        <w:rPr>
+          <w:b/>
+          <w:bCs/>
         </w:rPr>
         <w:t>Mats Learning Style Test Results.</w:t>
       </w:r>
     </w:p>
     <w:p>
-      <w:pPr>
-        <w:pStyle w:val="Normal"/>
-      </w:pPr>
-      <w:r>
+      <w:r>
+        <w:rPr>
+          <w:noProof/>
+        </w:rPr>
         <w:drawing>
-          <wp:inline wp14:editId="5DB308EE" wp14:anchorId="495C4397">
+          <wp:inline distT="0" distB="0" distL="0" distR="0" wp14:anchorId="495C4397" wp14:editId="5DB308EE">
             <wp:extent cx="4572000" cy="1724025"/>
             <wp:effectExtent l="0" t="0" r="0" b="0"/>
-            <wp:docPr id="899339645" name="" title=""/>
+            <wp:docPr id="899339645" name="Picture 899339645"/>
             <wp:cNvGraphicFramePr>
-              <a:graphicFrameLocks noChangeAspect="1"/>
+              <a:graphicFrameLocks xmlns:a="http://schemas.openxmlformats.org/drawingml/2006/main" noChangeAspect="1"/>
             </wp:cNvGraphicFramePr>
-            <a:graphic>
+            <a:graphic xmlns:a="http://schemas.openxmlformats.org/drawingml/2006/main">
               <a:graphicData uri="http://schemas.openxmlformats.org/drawingml/2006/picture">
-                <pic:pic>
+                <pic:pic xmlns:pic="http://schemas.openxmlformats.org/drawingml/2006/picture">
                   <pic:nvPicPr>
                     <pic:cNvPr id="0" name=""/>
                     <pic:cNvPicPr/>
                   </pic:nvPicPr>
                   <pic:blipFill>
-                    <a:blip r:embed="R7d3da965b7ea4583">
-                      <a:extLst xmlns:a="http://schemas.openxmlformats.org/drawingml/2006/main">
-                        <a:ext xmlns:a="http://schemas.openxmlformats.org/drawingml/2006/main" uri="{28A0092B-C50C-407E-A947-70E740481C1C}">
+                    <a:blip r:embed="rId18">
+                      <a:extLst>
+                        <a:ext uri="{28A0092B-C50C-407E-A947-70E740481C1C}">
                           <a14:useLocalDpi xmlns:a14="http://schemas.microsoft.com/office/drawing/2010/main" val="0"/>
                         </a:ext>
                       </a:extLst>
@@ -1639,7 +1272,7 @@
                     </a:stretch>
                   </pic:blipFill>
                   <pic:spPr>
-                    <a:xfrm rot="0" flipH="0" flipV="0">
+                    <a:xfrm>
                       <a:off x="0" y="0"/>
                       <a:ext cx="4572000" cy="1724025"/>
                     </a:xfrm>
@@ -1656,44 +1289,43 @@
     </w:p>
     <w:p>
       <w:pPr>
-        <w:pStyle w:val="Normal"/>
-        <w:rPr>
-          <w:b w:val="1"/>
-          <w:bCs w:val="1"/>
-        </w:rPr>
-      </w:pPr>
-      <w:r>
-        <w:rPr>
-          <w:b w:val="1"/>
-          <w:bCs w:val="1"/>
+        <w:rPr>
+          <w:b/>
+          <w:bCs/>
+        </w:rPr>
+      </w:pPr>
+      <w:r>
+        <w:rPr>
+          <w:b/>
+          <w:bCs/>
         </w:rPr>
         <w:t>Mats Non-Verbal Aptitude Test Results.</w:t>
       </w:r>
     </w:p>
     <w:p>
-      <w:pPr>
-        <w:pStyle w:val="Normal"/>
-      </w:pPr>
-      <w:r>
+      <w:r>
+        <w:rPr>
+          <w:noProof/>
+        </w:rPr>
         <w:drawing>
-          <wp:inline wp14:editId="0A6ECDDC" wp14:anchorId="59C6732B">
-            <wp:extent cx="4572000" cy="1895475"/>
+          <wp:inline distT="0" distB="0" distL="0" distR="0" wp14:anchorId="59C6732B" wp14:editId="3A5EBE8D">
+            <wp:extent cx="3267986" cy="1354853"/>
             <wp:effectExtent l="0" t="0" r="0" b="0"/>
-            <wp:docPr id="499587776" name="" title=""/>
+            <wp:docPr id="499587776" name="Picture 499587776"/>
             <wp:cNvGraphicFramePr>
-              <a:graphicFrameLocks noChangeAspect="1"/>
+              <a:graphicFrameLocks xmlns:a="http://schemas.openxmlformats.org/drawingml/2006/main" noChangeAspect="1"/>
             </wp:cNvGraphicFramePr>
-            <a:graphic>
+            <a:graphic xmlns:a="http://schemas.openxmlformats.org/drawingml/2006/main">
               <a:graphicData uri="http://schemas.openxmlformats.org/drawingml/2006/picture">
-                <pic:pic>
+                <pic:pic xmlns:pic="http://schemas.openxmlformats.org/drawingml/2006/picture">
                   <pic:nvPicPr>
                     <pic:cNvPr id="0" name=""/>
                     <pic:cNvPicPr/>
                   </pic:nvPicPr>
                   <pic:blipFill>
-                    <a:blip r:embed="Rc2498e01676b4e3f">
-                      <a:extLst xmlns:a="http://schemas.openxmlformats.org/drawingml/2006/main">
-                        <a:ext xmlns:a="http://schemas.openxmlformats.org/drawingml/2006/main" uri="{28A0092B-C50C-407E-A947-70E740481C1C}">
+                    <a:blip r:embed="rId19">
+                      <a:extLst>
+                        <a:ext uri="{28A0092B-C50C-407E-A947-70E740481C1C}">
                           <a14:useLocalDpi xmlns:a14="http://schemas.microsoft.com/office/drawing/2010/main" val="0"/>
                         </a:ext>
                       </a:extLst>
@@ -1703,9 +1335,9 @@
                     </a:stretch>
                   </pic:blipFill>
                   <pic:spPr>
-                    <a:xfrm rot="0" flipH="0" flipV="0">
+                    <a:xfrm>
                       <a:off x="0" y="0"/>
-                      <a:ext cx="4572000" cy="1895475"/>
+                      <a:ext cx="3474760" cy="1440578"/>
                     </a:xfrm>
                     <a:prstGeom prst="rect">
                       <a:avLst/>
@@ -1719,7 +1351,7 @@
       </w:r>
     </w:p>
     <w:sectPr>
-      <w:pgSz w:w="11906" w:h="16838" w:orient="portrait"/>
+      <w:pgSz w:w="11906" w:h="16838"/>
       <w:pgMar w:top="1440" w:right="1440" w:bottom="1440" w:left="1440" w:header="708" w:footer="708" w:gutter="0"/>
       <w:cols w:space="708"/>
       <w:docGrid w:linePitch="360"/>
@@ -1729,10 +1361,12 @@
 </file>
 
 <file path=word/numbering.xml><?xml version="1.0" encoding="utf-8"?>
-<w:numbering xmlns:w="http://schemas.openxmlformats.org/wordprocessingml/2006/main">
-  <w:abstractNum xmlns:w="http://schemas.openxmlformats.org/wordprocessingml/2006/main" w:abstractNumId="1">
-    <w:multiLevelType xmlns:w="http://schemas.openxmlformats.org/wordprocessingml/2006/main" w:val="hybridMultilevel"/>
-    <w:lvl xmlns:w="http://schemas.openxmlformats.org/wordprocessingml/2006/main" w:ilvl="0">
+<w:numbering xmlns:wpc="http://schemas.microsoft.com/office/word/2010/wordprocessingCanvas" xmlns:cx="http://schemas.microsoft.com/office/drawing/2014/chartex" xmlns:cx1="http://schemas.microsoft.com/office/drawing/2015/9/8/chartex" xmlns:cx2="http://schemas.microsoft.com/office/drawing/2015/10/21/chartex" xmlns:cx3="http://schemas.microsoft.com/office/drawing/2016/5/9/chartex" xmlns:cx4="http://schemas.microsoft.com/office/drawing/2016/5/10/chartex" xmlns:cx5="http://schemas.microsoft.com/office/drawing/2016/5/11/chartex" xmlns:cx6="http://schemas.microsoft.com/office/drawing/2016/5/12/chartex" xmlns:cx7="http://schemas.microsoft.com/office/drawing/2016/5/13/chartex" xmlns:cx8="http://schemas.microsoft.com/office/drawing/2016/5/14/chartex" xmlns:mc="http://schemas.openxmlformats.org/markup-compatibility/2006" xmlns:aink="http://schemas.microsoft.com/office/drawing/2016/ink" xmlns:am3d="http://schemas.microsoft.com/office/drawing/2017/model3d" xmlns:o="urn:schemas-microsoft-com:office:office" xmlns:r="http://schemas.openxmlformats.org/officeDocument/2006/relationships" xmlns:m="http://schemas.openxmlformats.org/officeDocument/2006/math" xmlns:v="urn:schemas-microsoft-com:vml" xmlns:wp14="http://schemas.microsoft.com/office/word/2010/wordprocessingDrawing" xmlns:wp="http://schemas.openxmlformats.org/drawingml/2006/wordprocessingDrawing" xmlns:w10="urn:schemas-microsoft-com:office:word" xmlns:w="http://schemas.openxmlformats.org/wordprocessingml/2006/main" xmlns:w14="http://schemas.microsoft.com/office/word/2010/wordml" xmlns:w15="http://schemas.microsoft.com/office/word/2012/wordml" xmlns:w16cex="http://schemas.microsoft.com/office/word/2018/wordml/cex" xmlns:w16cid="http://schemas.microsoft.com/office/word/2016/wordml/cid" xmlns:w16="http://schemas.microsoft.com/office/word/2018/wordml" xmlns:w16se="http://schemas.microsoft.com/office/word/2015/wordml/symex" xmlns:wpg="http://schemas.microsoft.com/office/word/2010/wordprocessingGroup" xmlns:wpi="http://schemas.microsoft.com/office/word/2010/wordprocessingInk" xmlns:wne="http://schemas.microsoft.com/office/word/2006/wordml" xmlns:wps="http://schemas.microsoft.com/office/word/2010/wordprocessingShape" mc:Ignorable="w14 w15 w16se w16cid w16 w16cex wp14">
+  <w:abstractNum w:abstractNumId="0" w15:restartNumberingAfterBreak="0">
+    <w:nsid w:val="2AEE2A20"/>
+    <w:multiLevelType w:val="hybridMultilevel"/>
+    <w:tmpl w:val="97865E88"/>
+    <w:lvl w:ilvl="0" w:tplc="FC828F12">
       <w:start w:val="1"/>
       <w:numFmt w:val="bullet"/>
       <w:lvlText w:val=""/>
@@ -1741,10 +1375,10 @@
         <w:ind w:left="720" w:hanging="360"/>
       </w:pPr>
       <w:rPr>
-        <w:rFonts w:hint="default" w:ascii="Symbol" w:hAnsi="Symbol"/>
+        <w:rFonts w:ascii="Symbol" w:hAnsi="Symbol" w:hint="default"/>
       </w:rPr>
     </w:lvl>
-    <w:lvl xmlns:w="http://schemas.openxmlformats.org/wordprocessingml/2006/main" w:ilvl="1">
+    <w:lvl w:ilvl="1" w:tplc="4C9EDE0E">
       <w:start w:val="1"/>
       <w:numFmt w:val="bullet"/>
       <w:lvlText w:val="o"/>
@@ -1753,10 +1387,10 @@
         <w:ind w:left="1440" w:hanging="360"/>
       </w:pPr>
       <w:rPr>
-        <w:rFonts w:hint="default" w:ascii="Courier New" w:hAnsi="Courier New"/>
+        <w:rFonts w:ascii="Courier New" w:hAnsi="Courier New" w:hint="default"/>
       </w:rPr>
     </w:lvl>
-    <w:lvl xmlns:w="http://schemas.openxmlformats.org/wordprocessingml/2006/main" w:ilvl="2">
+    <w:lvl w:ilvl="2" w:tplc="7146E4FA">
       <w:start w:val="1"/>
       <w:numFmt w:val="bullet"/>
       <w:lvlText w:val=""/>
@@ -1765,10 +1399,10 @@
         <w:ind w:left="2160" w:hanging="360"/>
       </w:pPr>
       <w:rPr>
-        <w:rFonts w:hint="default" w:ascii="Wingdings" w:hAnsi="Wingdings"/>
+        <w:rFonts w:ascii="Wingdings" w:hAnsi="Wingdings" w:hint="default"/>
       </w:rPr>
     </w:lvl>
-    <w:lvl xmlns:w="http://schemas.openxmlformats.org/wordprocessingml/2006/main" w:ilvl="3">
+    <w:lvl w:ilvl="3" w:tplc="E5629046">
       <w:start w:val="1"/>
       <w:numFmt w:val="bullet"/>
       <w:lvlText w:val=""/>
@@ -1777,10 +1411,10 @@
         <w:ind w:left="2880" w:hanging="360"/>
       </w:pPr>
       <w:rPr>
-        <w:rFonts w:hint="default" w:ascii="Symbol" w:hAnsi="Symbol"/>
+        <w:rFonts w:ascii="Symbol" w:hAnsi="Symbol" w:hint="default"/>
       </w:rPr>
     </w:lvl>
-    <w:lvl xmlns:w="http://schemas.openxmlformats.org/wordprocessingml/2006/main" w:ilvl="4">
+    <w:lvl w:ilvl="4" w:tplc="4ADE7366">
       <w:start w:val="1"/>
       <w:numFmt w:val="bullet"/>
       <w:lvlText w:val="o"/>
@@ -1789,10 +1423,10 @@
         <w:ind w:left="3600" w:hanging="360"/>
       </w:pPr>
       <w:rPr>
-        <w:rFonts w:hint="default" w:ascii="Courier New" w:hAnsi="Courier New"/>
+        <w:rFonts w:ascii="Courier New" w:hAnsi="Courier New" w:hint="default"/>
       </w:rPr>
     </w:lvl>
-    <w:lvl xmlns:w="http://schemas.openxmlformats.org/wordprocessingml/2006/main" w:ilvl="5">
+    <w:lvl w:ilvl="5" w:tplc="95F2D70A">
       <w:start w:val="1"/>
       <w:numFmt w:val="bullet"/>
       <w:lvlText w:val=""/>
@@ -1801,10 +1435,10 @@
         <w:ind w:left="4320" w:hanging="360"/>
       </w:pPr>
       <w:rPr>
-        <w:rFonts w:hint="default" w:ascii="Wingdings" w:hAnsi="Wingdings"/>
+        <w:rFonts w:ascii="Wingdings" w:hAnsi="Wingdings" w:hint="default"/>
       </w:rPr>
     </w:lvl>
-    <w:lvl xmlns:w="http://schemas.openxmlformats.org/wordprocessingml/2006/main" w:ilvl="6">
+    <w:lvl w:ilvl="6" w:tplc="3DDA40DA">
       <w:start w:val="1"/>
       <w:numFmt w:val="bullet"/>
       <w:lvlText w:val=""/>
@@ -1813,10 +1447,10 @@
         <w:ind w:left="5040" w:hanging="360"/>
       </w:pPr>
       <w:rPr>
-        <w:rFonts w:hint="default" w:ascii="Symbol" w:hAnsi="Symbol"/>
+        <w:rFonts w:ascii="Symbol" w:hAnsi="Symbol" w:hint="default"/>
       </w:rPr>
     </w:lvl>
-    <w:lvl xmlns:w="http://schemas.openxmlformats.org/wordprocessingml/2006/main" w:ilvl="7">
+    <w:lvl w:ilvl="7" w:tplc="670EDA46">
       <w:start w:val="1"/>
       <w:numFmt w:val="bullet"/>
       <w:lvlText w:val="o"/>
@@ -1825,10 +1459,10 @@
         <w:ind w:left="5760" w:hanging="360"/>
       </w:pPr>
       <w:rPr>
-        <w:rFonts w:hint="default" w:ascii="Courier New" w:hAnsi="Courier New"/>
+        <w:rFonts w:ascii="Courier New" w:hAnsi="Courier New" w:hint="default"/>
       </w:rPr>
     </w:lvl>
-    <w:lvl xmlns:w="http://schemas.openxmlformats.org/wordprocessingml/2006/main" w:ilvl="8">
+    <w:lvl w:ilvl="8" w:tplc="3A369CB6">
       <w:start w:val="1"/>
       <w:numFmt w:val="bullet"/>
       <w:lvlText w:val=""/>
@@ -1837,12 +1471,12 @@
         <w:ind w:left="6480" w:hanging="360"/>
       </w:pPr>
       <w:rPr>
-        <w:rFonts w:hint="default" w:ascii="Wingdings" w:hAnsi="Wingdings"/>
+        <w:rFonts w:ascii="Wingdings" w:hAnsi="Wingdings" w:hint="default"/>
       </w:rPr>
     </w:lvl>
   </w:abstractNum>
   <w:num w:numId="1">
-    <w:abstractNumId w:val="1"/>
+    <w:abstractNumId w:val="0"/>
   </w:num>
 </w:numbering>
 </file>
@@ -1852,7 +1486,7 @@
   <w:docDefaults>
     <w:rPrDefault>
       <w:rPr>
-        <w:rFonts w:asciiTheme="minorHAnsi" w:hAnsiTheme="minorHAnsi" w:eastAsiaTheme="minorHAnsi" w:cstheme="minorBidi"/>
+        <w:rFonts w:asciiTheme="minorHAnsi" w:eastAsiaTheme="minorHAnsi" w:hAnsiTheme="minorHAnsi" w:cstheme="minorBidi"/>
         <w:sz w:val="22"/>
         <w:szCs w:val="22"/>
         <w:lang w:val="en-AU" w:eastAsia="en-US" w:bidi="ar-SA"/>
@@ -1867,14 +1501,14 @@
   <w:latentStyles w:defLockedState="0" w:defUIPriority="99" w:defSemiHidden="0" w:defUnhideWhenUsed="0" w:defQFormat="0" w:count="376">
     <w:lsdException w:name="Normal" w:uiPriority="0" w:qFormat="1"/>
     <w:lsdException w:name="heading 1" w:uiPriority="9" w:qFormat="1"/>
-    <w:lsdException w:name="heading 2" w:uiPriority="9" w:semiHidden="1" w:unhideWhenUsed="1" w:qFormat="1"/>
-    <w:lsdException w:name="heading 3" w:uiPriority="9" w:semiHidden="1" w:unhideWhenUsed="1" w:qFormat="1"/>
-    <w:lsdException w:name="heading 4" w:uiPriority="9" w:semiHidden="1" w:unhideWhenUsed="1" w:qFormat="1"/>
-    <w:lsdException w:name="heading 5" w:uiPriority="9" w:semiHidden="1" w:unhideWhenUsed="1" w:qFormat="1"/>
-    <w:lsdException w:name="heading 6" w:uiPriority="9" w:semiHidden="1" w:unhideWhenUsed="1" w:qFormat="1"/>
-    <w:lsdException w:name="heading 7" w:uiPriority="9" w:semiHidden="1" w:unhideWhenUsed="1" w:qFormat="1"/>
-    <w:lsdException w:name="heading 8" w:uiPriority="9" w:semiHidden="1" w:unhideWhenUsed="1" w:qFormat="1"/>
-    <w:lsdException w:name="heading 9" w:uiPriority="9" w:semiHidden="1" w:unhideWhenUsed="1" w:qFormat="1"/>
+    <w:lsdException w:name="heading 2" w:semiHidden="1" w:uiPriority="9" w:unhideWhenUsed="1" w:qFormat="1"/>
+    <w:lsdException w:name="heading 3" w:semiHidden="1" w:uiPriority="9" w:unhideWhenUsed="1" w:qFormat="1"/>
+    <w:lsdException w:name="heading 4" w:semiHidden="1" w:uiPriority="9" w:unhideWhenUsed="1" w:qFormat="1"/>
+    <w:lsdException w:name="heading 5" w:semiHidden="1" w:uiPriority="9" w:unhideWhenUsed="1" w:qFormat="1"/>
+    <w:lsdException w:name="heading 6" w:semiHidden="1" w:uiPriority="9" w:unhideWhenUsed="1" w:qFormat="1"/>
+    <w:lsdException w:name="heading 7" w:semiHidden="1" w:uiPriority="9" w:unhideWhenUsed="1" w:qFormat="1"/>
+    <w:lsdException w:name="heading 8" w:semiHidden="1" w:uiPriority="9" w:unhideWhenUsed="1" w:qFormat="1"/>
+    <w:lsdException w:name="heading 9" w:semiHidden="1" w:uiPriority="9" w:unhideWhenUsed="1" w:qFormat="1"/>
     <w:lsdException w:name="index 1" w:semiHidden="1" w:unhideWhenUsed="1"/>
     <w:lsdException w:name="index 2" w:semiHidden="1" w:unhideWhenUsed="1"/>
     <w:lsdException w:name="index 3" w:semiHidden="1" w:unhideWhenUsed="1"/>
@@ -1884,22 +1518,22 @@
     <w:lsdException w:name="index 7" w:semiHidden="1" w:unhideWhenUsed="1"/>
     <w:lsdException w:name="index 8" w:semiHidden="1" w:unhideWhenUsed="1"/>
     <w:lsdException w:name="index 9" w:semiHidden="1" w:unhideWhenUsed="1"/>
-    <w:lsdException w:name="toc 1" w:uiPriority="39" w:semiHidden="1" w:unhideWhenUsed="1"/>
-    <w:lsdException w:name="toc 2" w:uiPriority="39" w:semiHidden="1" w:unhideWhenUsed="1"/>
-    <w:lsdException w:name="toc 3" w:uiPriority="39" w:semiHidden="1" w:unhideWhenUsed="1"/>
-    <w:lsdException w:name="toc 4" w:uiPriority="39" w:semiHidden="1" w:unhideWhenUsed="1"/>
-    <w:lsdException w:name="toc 5" w:uiPriority="39" w:semiHidden="1" w:unhideWhenUsed="1"/>
-    <w:lsdException w:name="toc 6" w:uiPriority="39" w:semiHidden="1" w:unhideWhenUsed="1"/>
-    <w:lsdException w:name="toc 7" w:uiPriority="39" w:semiHidden="1" w:unhideWhenUsed="1"/>
-    <w:lsdException w:name="toc 8" w:uiPriority="39" w:semiHidden="1" w:unhideWhenUsed="1"/>
-    <w:lsdException w:name="toc 9" w:uiPriority="39" w:semiHidden="1" w:unhideWhenUsed="1"/>
+    <w:lsdException w:name="toc 1" w:semiHidden="1" w:uiPriority="39" w:unhideWhenUsed="1"/>
+    <w:lsdException w:name="toc 2" w:semiHidden="1" w:uiPriority="39" w:unhideWhenUsed="1"/>
+    <w:lsdException w:name="toc 3" w:semiHidden="1" w:uiPriority="39" w:unhideWhenUsed="1"/>
+    <w:lsdException w:name="toc 4" w:semiHidden="1" w:uiPriority="39" w:unhideWhenUsed="1"/>
+    <w:lsdException w:name="toc 5" w:semiHidden="1" w:uiPriority="39" w:unhideWhenUsed="1"/>
+    <w:lsdException w:name="toc 6" w:semiHidden="1" w:uiPriority="39" w:unhideWhenUsed="1"/>
+    <w:lsdException w:name="toc 7" w:semiHidden="1" w:uiPriority="39" w:unhideWhenUsed="1"/>
+    <w:lsdException w:name="toc 8" w:semiHidden="1" w:uiPriority="39" w:unhideWhenUsed="1"/>
+    <w:lsdException w:name="toc 9" w:semiHidden="1" w:uiPriority="39" w:unhideWhenUsed="1"/>
     <w:lsdException w:name="Normal Indent" w:semiHidden="1" w:unhideWhenUsed="1"/>
     <w:lsdException w:name="footnote text" w:semiHidden="1" w:unhideWhenUsed="1"/>
     <w:lsdException w:name="annotation text" w:semiHidden="1" w:unhideWhenUsed="1"/>
     <w:lsdException w:name="header" w:semiHidden="1" w:unhideWhenUsed="1"/>
     <w:lsdException w:name="footer" w:semiHidden="1" w:unhideWhenUsed="1"/>
     <w:lsdException w:name="index heading" w:semiHidden="1" w:unhideWhenUsed="1"/>
-    <w:lsdException w:name="caption" w:uiPriority="35" w:semiHidden="1" w:unhideWhenUsed="1" w:qFormat="1"/>
+    <w:lsdException w:name="caption" w:semiHidden="1" w:uiPriority="35" w:unhideWhenUsed="1" w:qFormat="1"/>
     <w:lsdException w:name="table of figures" w:semiHidden="1" w:unhideWhenUsed="1"/>
     <w:lsdException w:name="envelope address" w:semiHidden="1" w:unhideWhenUsed="1"/>
     <w:lsdException w:name="envelope return" w:semiHidden="1" w:unhideWhenUsed="1"/>
@@ -1930,7 +1564,7 @@
     <w:lsdException w:name="Title" w:uiPriority="10" w:qFormat="1"/>
     <w:lsdException w:name="Closing" w:semiHidden="1" w:unhideWhenUsed="1"/>
     <w:lsdException w:name="Signature" w:semiHidden="1" w:unhideWhenUsed="1"/>
-    <w:lsdException w:name="Default Paragraph Font" w:uiPriority="1" w:semiHidden="1" w:unhideWhenUsed="1"/>
+    <w:lsdException w:name="Default Paragraph Font" w:semiHidden="1" w:uiPriority="1" w:unhideWhenUsed="1"/>
     <w:lsdException w:name="Body Text" w:semiHidden="1" w:unhideWhenUsed="1"/>
     <w:lsdException w:name="Body Text Indent" w:semiHidden="1" w:unhideWhenUsed="1"/>
     <w:lsdException w:name="List Continue" w:semiHidden="1" w:unhideWhenUsed="1"/>
@@ -2130,8 +1764,8 @@
     <w:lsdException w:name="Subtle Reference" w:uiPriority="31" w:qFormat="1"/>
     <w:lsdException w:name="Intense Reference" w:uiPriority="32" w:qFormat="1"/>
     <w:lsdException w:name="Book Title" w:uiPriority="33" w:qFormat="1"/>
-    <w:lsdException w:name="Bibliography" w:uiPriority="37" w:semiHidden="1" w:unhideWhenUsed="1"/>
-    <w:lsdException w:name="TOC Heading" w:uiPriority="39" w:semiHidden="1" w:unhideWhenUsed="1" w:qFormat="1"/>
+    <w:lsdException w:name="Bibliography" w:semiHidden="1" w:uiPriority="37" w:unhideWhenUsed="1"/>
+    <w:lsdException w:name="TOC Heading" w:semiHidden="1" w:uiPriority="39" w:unhideWhenUsed="1" w:qFormat="1"/>
     <w:lsdException w:name="Plain Table 1" w:uiPriority="41"/>
     <w:lsdException w:name="Plain Table 2" w:uiPriority="42"/>
     <w:lsdException w:name="Plain Table 3" w:uiPriority="43"/>
@@ -2242,17 +1876,17 @@
     <w:lsdException w:name="Unresolved Mention" w:semiHidden="1" w:unhideWhenUsed="1"/>
     <w:lsdException w:name="Smart Link" w:semiHidden="1" w:unhideWhenUsed="1"/>
   </w:latentStyles>
-  <w:style w:type="paragraph" w:styleId="Normal" w:default="1">
+  <w:style w:type="paragraph" w:default="1" w:styleId="Normal">
     <w:name w:val="Normal"/>
     <w:qFormat/>
   </w:style>
-  <w:style w:type="character" w:styleId="DefaultParagraphFont" w:default="1">
+  <w:style w:type="character" w:default="1" w:styleId="DefaultParagraphFont">
     <w:name w:val="Default Paragraph Font"/>
     <w:uiPriority w:val="1"/>
     <w:semiHidden/>
     <w:unhideWhenUsed/>
   </w:style>
-  <w:style w:type="table" w:styleId="TableNormal" w:default="1">
+  <w:style w:type="table" w:default="1" w:styleId="TableNormal">
     <w:name w:val="Normal Table"/>
     <w:uiPriority w:val="99"/>
     <w:semiHidden/>
@@ -2267,20 +1901,20 @@
       </w:tblCellMar>
     </w:tblPr>
   </w:style>
-  <w:style w:type="numbering" w:styleId="NoList" w:default="1">
+  <w:style w:type="numbering" w:default="1" w:styleId="NoList">
     <w:name w:val="No List"/>
     <w:uiPriority w:val="99"/>
     <w:semiHidden/>
     <w:unhideWhenUsed/>
   </w:style>
-  <w:style xmlns:w14="http://schemas.microsoft.com/office/word/2010/wordml" xmlns:mc="http://schemas.openxmlformats.org/markup-compatibility/2006" xmlns:w="http://schemas.openxmlformats.org/wordprocessingml/2006/main" w:type="paragraph" w:styleId="ListParagraph" mc:Ignorable="w14">
-    <w:name xmlns:w="http://schemas.openxmlformats.org/wordprocessingml/2006/main" w:val="List Paragraph"/>
-    <w:basedOn xmlns:w="http://schemas.openxmlformats.org/wordprocessingml/2006/main" w:val="Normal"/>
-    <w:uiPriority xmlns:w="http://schemas.openxmlformats.org/wordprocessingml/2006/main" w:val="34"/>
-    <w:qFormat xmlns:w="http://schemas.openxmlformats.org/wordprocessingml/2006/main"/>
-    <w:pPr xmlns:w="http://schemas.openxmlformats.org/wordprocessingml/2006/main">
-      <w:ind xmlns:w="http://schemas.openxmlformats.org/wordprocessingml/2006/main" w:left="720"/>
-      <w:contextualSpacing xmlns:w="http://schemas.openxmlformats.org/wordprocessingml/2006/main"/>
+  <w:style w:type="paragraph" w:styleId="ListParagraph">
+    <w:name w:val="List Paragraph"/>
+    <w:basedOn w:val="Normal"/>
+    <w:uiPriority w:val="34"/>
+    <w:qFormat/>
+    <w:pPr>
+      <w:ind w:left="720"/>
+      <w:contextualSpacing/>
     </w:pPr>
   </w:style>
 </w:styles>
@@ -2582,6 +2216,12 @@
 </file>
 
 <file path=customXml/item1.xml><?xml version="1.0" encoding="utf-8"?>
+<p:properties xmlns:p="http://schemas.microsoft.com/office/2006/metadata/properties" xmlns:xsi="http://www.w3.org/2001/XMLSchema-instance" xmlns:pc="http://schemas.microsoft.com/office/infopath/2007/PartnerControls">
+  <documentManagement/>
+</p:properties>
+</file>
+
+<file path=customXml/item2.xml><?xml version="1.0" encoding="utf-8"?>
 <ct:contentTypeSchema xmlns:ct="http://schemas.microsoft.com/office/2006/metadata/contentType" xmlns:ma="http://schemas.microsoft.com/office/2006/metadata/properties/metaAttributes" ct:_="" ma:_="" ma:contentTypeName="Document" ma:contentTypeID="0x010100E56FC7E084B2FF47BD3D726A7EE51A86" ma:contentTypeVersion="4" ma:contentTypeDescription="Create a new document." ma:contentTypeScope="" ma:versionID="ab123bcbe22f0527bd46c2f6643e6031">
   <xsd:schema xmlns:xsd="http://www.w3.org/2001/XMLSchema" xmlns:xs="http://www.w3.org/2001/XMLSchema" xmlns:p="http://schemas.microsoft.com/office/2006/metadata/properties" xmlns:ns2="4b6c53bc-8d50-4283-b917-75369ae56e6c" targetNamespace="http://schemas.microsoft.com/office/2006/metadata/properties" ma:root="true" ma:fieldsID="dea142f01d249608865fe9d1687de966" ns2:_="">
     <xsd:import namespace="4b6c53bc-8d50-4283-b917-75369ae56e6c"/>
@@ -2727,7 +2367,7 @@
 </ct:contentTypeSchema>
 </file>
 
-<file path=customXml/item2.xml><?xml version="1.0" encoding="utf-8"?>
+<file path=customXml/item3.xml><?xml version="1.0" encoding="utf-8"?>
 <?mso-contentType ?>
 <FormTemplates xmlns="http://schemas.microsoft.com/sharepoint/v3/contenttype/forms">
   <Display>DocumentLibraryForm</Display>
@@ -2736,20 +2376,37 @@
 </FormTemplates>
 </file>
 
-<file path=customXml/item3.xml><?xml version="1.0" encoding="utf-8"?>
-<p:properties xmlns:p="http://schemas.microsoft.com/office/2006/metadata/properties" xmlns:xsi="http://www.w3.org/2001/XMLSchema-instance" xmlns:pc="http://schemas.microsoft.com/office/infopath/2007/PartnerControls">
-  <documentManagement/>
-</p:properties>
-</file>
-
 <file path=customXml/itemProps1.xml><?xml version="1.0" encoding="utf-8"?>
-<ds:datastoreItem xmlns:ds="http://schemas.openxmlformats.org/officeDocument/2006/customXml" ds:itemID="{29FBC09A-99E9-4E29-AD46-FFE216B1101E}"/>
+<ds:datastoreItem xmlns:ds="http://schemas.openxmlformats.org/officeDocument/2006/customXml" ds:itemID="{ECB0C23B-2134-47E4-AB38-B01B94EA90CC}">
+  <ds:schemaRefs>
+    <ds:schemaRef ds:uri="http://schemas.microsoft.com/office/2006/metadata/properties"/>
+    <ds:schemaRef ds:uri="http://schemas.microsoft.com/office/infopath/2007/PartnerControls"/>
+  </ds:schemaRefs>
+</ds:datastoreItem>
 </file>
 
 <file path=customXml/itemProps2.xml><?xml version="1.0" encoding="utf-8"?>
-<ds:datastoreItem xmlns:ds="http://schemas.openxmlformats.org/officeDocument/2006/customXml" ds:itemID="{50DDFB0B-FEFD-4121-A885-766BE9A45E1D}"/>
+<ds:datastoreItem xmlns:ds="http://schemas.openxmlformats.org/officeDocument/2006/customXml" ds:itemID="{29FBC09A-99E9-4E29-AD46-FFE216B1101E}">
+  <ds:schemaRefs>
+    <ds:schemaRef ds:uri="http://schemas.microsoft.com/office/2006/metadata/contentType"/>
+    <ds:schemaRef ds:uri="http://schemas.microsoft.com/office/2006/metadata/properties/metaAttributes"/>
+    <ds:schemaRef ds:uri="http://www.w3.org/2001/XMLSchema"/>
+    <ds:schemaRef ds:uri="http://schemas.microsoft.com/office/2006/metadata/properties"/>
+    <ds:schemaRef ds:uri="4b6c53bc-8d50-4283-b917-75369ae56e6c"/>
+    <ds:schemaRef ds:uri="http://schemas.microsoft.com/office/2006/documentManagement/types"/>
+    <ds:schemaRef ds:uri="http://schemas.microsoft.com/office/infopath/2007/PartnerControls"/>
+    <ds:schemaRef ds:uri="http://schemas.openxmlformats.org/package/2006/metadata/core-properties"/>
+    <ds:schemaRef ds:uri="http://purl.org/dc/elements/1.1/"/>
+    <ds:schemaRef ds:uri="http://purl.org/dc/terms/"/>
+    <ds:schemaRef ds:uri="http://schemas.microsoft.com/internal/obd"/>
+  </ds:schemaRefs>
+</ds:datastoreItem>
 </file>
 
 <file path=customXml/itemProps3.xml><?xml version="1.0" encoding="utf-8"?>
-<ds:datastoreItem xmlns:ds="http://schemas.openxmlformats.org/officeDocument/2006/customXml" ds:itemID="{ECB0C23B-2134-47E4-AB38-B01B94EA90CC}"/>
+<ds:datastoreItem xmlns:ds="http://schemas.openxmlformats.org/officeDocument/2006/customXml" ds:itemID="{50DDFB0B-FEFD-4121-A885-766BE9A45E1D}">
+  <ds:schemaRefs>
+    <ds:schemaRef ds:uri="http://schemas.microsoft.com/sharepoint/v3/contenttype/forms"/>
+  </ds:schemaRefs>
+</ds:datastoreItem>
 </file>
--- a/RMIT-IIT-A2-Team-Profile.docx
+++ b/RMIT-IIT-A2-Team-Profile.docx
@@ -250,15 +250,61 @@
         <w:t>Student Number – S3887249.</w:t>
       </w:r>
       <w:r>
-        <w:t xml:space="preserve"> I bounced around a few customer </w:t>
-      </w:r>
-      <w:proofErr w:type="gramStart"/>
-      <w:r>
-        <w:t>service</w:t>
-      </w:r>
-      <w:proofErr w:type="gramEnd"/>
-      <w:r>
-        <w:t xml:space="preserve"> jobs before I fell into a job working as tech support for a government agency.  I hope to use this job, coupled with an IT degree, to work my way through the ranks while I build up my own company until it can support me enough to focus on my business full time.</w:t>
+        <w:t xml:space="preserve"> I bounced around a few customer service jobs before I fell into a job working as tech support for a government agency.  I hope to use this job, coupled with an IT degree, to work my way through the ranks while I build up my own company until it can support me enough to focus on my business full time.</w:t>
+      </w:r>
+    </w:p>
+    <w:p>
+      <w:pPr>
+        <w:rPr>
+          <w:b/>
+          <w:bCs/>
+        </w:rPr>
+      </w:pPr>
+      <w:r>
+        <w:rPr>
+          <w:b/>
+          <w:bCs/>
+        </w:rPr>
+        <w:t>Elisha</w:t>
+      </w:r>
+      <w:r>
+        <w:rPr>
+          <w:b/>
+          <w:bCs/>
+        </w:rPr>
+        <w:t>’s Myer’s-Briggs Test Results</w:t>
+      </w:r>
+    </w:p>
+    <w:p>
+      <w:r>
+        <w:rPr>
+          <w:b/>
+          <w:bCs/>
+        </w:rPr>
+        <w:t>Elisha’s …</w:t>
+      </w:r>
+      <w:r>
+        <w:rPr>
+          <w:b/>
+          <w:bCs/>
+        </w:rPr>
+        <w:t xml:space="preserve"> Results</w:t>
+      </w:r>
+    </w:p>
+    <w:p>
+      <w:r>
+        <w:rPr>
+          <w:b/>
+          <w:bCs/>
+        </w:rPr>
+        <w:t xml:space="preserve">Elisha’s … </w:t>
+      </w:r>
+      <w:r>
+        <w:rPr>
+          <w:b/>
+          <w:bCs/>
+        </w:rPr>
+        <w:t>Results</w:t>
       </w:r>
     </w:p>
     <w:p/>
@@ -293,18 +339,7 @@
         <w:t xml:space="preserve"> </w:t>
       </w:r>
       <w:r>
-        <w:t xml:space="preserve">I </w:t>
-      </w:r>
-      <w:proofErr w:type="gramStart"/>
-      <w:r>
-        <w:t>don't</w:t>
-      </w:r>
-      <w:proofErr w:type="gramEnd"/>
-      <w:r>
-        <w:t xml:space="preserve"> have much experience in IT other than some programming from </w:t>
-      </w:r>
-      <w:r>
-        <w:t>high school</w:t>
+        <w:t>I don't have much experience in IT other than some programming from high school</w:t>
       </w:r>
       <w:r>
         <w:t>.</w:t>
@@ -339,6 +374,7 @@
         <w:rPr>
           <w:noProof/>
         </w:rPr>
+        <w:lastRenderedPageBreak/>
         <w:drawing>
           <wp:inline distT="0" distB="0" distL="0" distR="0" wp14:anchorId="43DDCA08" wp14:editId="7F0BDE17">
             <wp:extent cx="1673384" cy="3162300"/>
@@ -396,7 +432,6 @@
         <w:rPr>
           <w:noProof/>
         </w:rPr>
-        <w:lastRenderedPageBreak/>
         <w:drawing>
           <wp:inline distT="0" distB="0" distL="0" distR="0" wp14:anchorId="1C05057D" wp14:editId="663F8114">
             <wp:extent cx="3638550" cy="3115508"/>
@@ -509,25 +544,7 @@
           <w:bCs/>
           <w:color w:val="7030A0"/>
         </w:rPr>
-        <w:t xml:space="preserve">Glen </w:t>
-      </w:r>
-      <w:proofErr w:type="spellStart"/>
-      <w:r>
-        <w:rPr>
-          <w:b/>
-          <w:bCs/>
-          <w:color w:val="7030A0"/>
-        </w:rPr>
-        <w:t>Whillier</w:t>
-      </w:r>
-      <w:proofErr w:type="spellEnd"/>
-      <w:r>
-        <w:rPr>
-          <w:b/>
-          <w:bCs/>
-          <w:color w:val="7030A0"/>
-        </w:rPr>
-        <w:t>,</w:t>
+        <w:t>Glen Whillier,</w:t>
       </w:r>
       <w:r>
         <w:rPr>
@@ -548,6 +565,7 @@
           <w:b/>
           <w:bCs/>
         </w:rPr>
+        <w:lastRenderedPageBreak/>
         <w:t>Jarrod Petersen</w:t>
       </w:r>
       <w:r>
@@ -582,7 +600,21 @@
           <w:b/>
           <w:bCs/>
         </w:rPr>
-        <w:t>Jarrod’s Myers Briggs Test Results.</w:t>
+        <w:t>Jarrod’s Myers</w:t>
+      </w:r>
+      <w:r>
+        <w:rPr>
+          <w:b/>
+          <w:bCs/>
+        </w:rPr>
+        <w:t>-</w:t>
+      </w:r>
+      <w:r>
+        <w:rPr>
+          <w:b/>
+          <w:bCs/>
+        </w:rPr>
+        <w:t>Briggs Test Results.</w:t>
       </w:r>
     </w:p>
     <w:p>
@@ -651,7 +683,6 @@
           <w:b/>
           <w:bCs/>
         </w:rPr>
-        <w:lastRenderedPageBreak/>
         <w:t>Jarrod’s Learning Style Test Results.</w:t>
       </w:r>
     </w:p>
@@ -723,6 +754,7 @@
         <w:rPr>
           <w:noProof/>
         </w:rPr>
+        <w:lastRenderedPageBreak/>
         <w:drawing>
           <wp:inline distT="0" distB="0" distL="0" distR="0" wp14:anchorId="2C6DCF72" wp14:editId="39869DEE">
             <wp:extent cx="4222458" cy="2885347"/>
@@ -887,8 +919,21 @@
           <w:b/>
           <w:bCs/>
         </w:rPr>
-        <w:lastRenderedPageBreak/>
-        <w:t>Keegan Whitfield’s</w:t>
+        <w:t>Keega</w:t>
+      </w:r>
+      <w:r>
+        <w:rPr>
+          <w:b/>
+          <w:bCs/>
+        </w:rPr>
+        <w:t>n</w:t>
+      </w:r>
+      <w:r>
+        <w:rPr>
+          <w:b/>
+          <w:bCs/>
+        </w:rPr>
+        <w:t>’s</w:t>
       </w:r>
       <w:r>
         <w:rPr>
@@ -901,7 +946,21 @@
           <w:b/>
           <w:bCs/>
         </w:rPr>
-        <w:t>Myers Briggs Test Results.</w:t>
+        <w:t>Myers</w:t>
+      </w:r>
+      <w:r>
+        <w:rPr>
+          <w:b/>
+          <w:bCs/>
+        </w:rPr>
+        <w:t>-</w:t>
+      </w:r>
+      <w:r>
+        <w:rPr>
+          <w:b/>
+          <w:bCs/>
+        </w:rPr>
+        <w:t>Briggs Test Results.</w:t>
       </w:r>
     </w:p>
     <w:p>
@@ -964,7 +1023,7 @@
           <w:b/>
           <w:bCs/>
         </w:rPr>
-        <w:t>Keegan Whitfield’s Learning Style Test Results.</w:t>
+        <w:t>Keegan’s Learning Style Test Results.</w:t>
       </w:r>
     </w:p>
     <w:p>
@@ -979,6 +1038,7 @@
         <w:rPr>
           <w:noProof/>
         </w:rPr>
+        <w:lastRenderedPageBreak/>
         <w:drawing>
           <wp:inline distT="0" distB="0" distL="0" distR="0" wp14:anchorId="5F2B6C8C" wp14:editId="282D7222">
             <wp:extent cx="4064000" cy="1761066"/>
@@ -1034,7 +1094,7 @@
           <w:b/>
           <w:bCs/>
         </w:rPr>
-        <w:t>Keegan Whitfield’s Emotional Intelligence test.</w:t>
+        <w:t>Keegan’s Emotional Intelligence test.</w:t>
       </w:r>
     </w:p>
     <w:p>
@@ -1173,7 +1233,35 @@
           <w:b/>
           <w:bCs/>
         </w:rPr>
-        <w:t>Mats Myers Briggs Test Results.</w:t>
+        <w:t>Mat</w:t>
+      </w:r>
+      <w:r>
+        <w:rPr>
+          <w:b/>
+          <w:bCs/>
+        </w:rPr>
+        <w:t>hew’</w:t>
+      </w:r>
+      <w:r>
+        <w:rPr>
+          <w:b/>
+          <w:bCs/>
+        </w:rPr>
+        <w:t>s Myers</w:t>
+      </w:r>
+      <w:r>
+        <w:rPr>
+          <w:b/>
+          <w:bCs/>
+        </w:rPr>
+        <w:t>-</w:t>
+      </w:r>
+      <w:r>
+        <w:rPr>
+          <w:b/>
+          <w:bCs/>
+        </w:rPr>
+        <w:t>Briggs Test Results.</w:t>
       </w:r>
     </w:p>
     <w:p>
@@ -1181,6 +1269,7 @@
         <w:rPr>
           <w:noProof/>
         </w:rPr>
+        <w:lastRenderedPageBreak/>
         <w:drawing>
           <wp:inline distT="0" distB="0" distL="0" distR="0" wp14:anchorId="00813B45" wp14:editId="2D5475DC">
             <wp:extent cx="4514850" cy="3019425"/>
@@ -1236,7 +1325,21 @@
           <w:b/>
           <w:bCs/>
         </w:rPr>
-        <w:t>Mats Learning Style Test Results.</w:t>
+        <w:t>Mat</w:t>
+      </w:r>
+      <w:r>
+        <w:rPr>
+          <w:b/>
+          <w:bCs/>
+        </w:rPr>
+        <w:t>hew’</w:t>
+      </w:r>
+      <w:r>
+        <w:rPr>
+          <w:b/>
+          <w:bCs/>
+        </w:rPr>
+        <w:t>s Learning Style Test Results.</w:t>
       </w:r>
     </w:p>
     <w:p>
@@ -1299,7 +1402,21 @@
           <w:b/>
           <w:bCs/>
         </w:rPr>
-        <w:t>Mats Non-Verbal Aptitude Test Results.</w:t>
+        <w:t>Mat</w:t>
+      </w:r>
+      <w:r>
+        <w:rPr>
+          <w:b/>
+          <w:bCs/>
+        </w:rPr>
+        <w:t>hew’</w:t>
+      </w:r>
+      <w:r>
+        <w:rPr>
+          <w:b/>
+          <w:bCs/>
+        </w:rPr>
+        <w:t>s Non-Verbal Aptitude Test Results.</w:t>
       </w:r>
     </w:p>
     <w:p>
@@ -2216,12 +2333,6 @@
 </file>
 
 <file path=customXml/item1.xml><?xml version="1.0" encoding="utf-8"?>
-<p:properties xmlns:p="http://schemas.microsoft.com/office/2006/metadata/properties" xmlns:xsi="http://www.w3.org/2001/XMLSchema-instance" xmlns:pc="http://schemas.microsoft.com/office/infopath/2007/PartnerControls">
-  <documentManagement/>
-</p:properties>
-</file>
-
-<file path=customXml/item2.xml><?xml version="1.0" encoding="utf-8"?>
 <ct:contentTypeSchema xmlns:ct="http://schemas.microsoft.com/office/2006/metadata/contentType" xmlns:ma="http://schemas.microsoft.com/office/2006/metadata/properties/metaAttributes" ct:_="" ma:_="" ma:contentTypeName="Document" ma:contentTypeID="0x010100E56FC7E084B2FF47BD3D726A7EE51A86" ma:contentTypeVersion="4" ma:contentTypeDescription="Create a new document." ma:contentTypeScope="" ma:versionID="ab123bcbe22f0527bd46c2f6643e6031">
   <xsd:schema xmlns:xsd="http://www.w3.org/2001/XMLSchema" xmlns:xs="http://www.w3.org/2001/XMLSchema" xmlns:p="http://schemas.microsoft.com/office/2006/metadata/properties" xmlns:ns2="4b6c53bc-8d50-4283-b917-75369ae56e6c" targetNamespace="http://schemas.microsoft.com/office/2006/metadata/properties" ma:root="true" ma:fieldsID="dea142f01d249608865fe9d1687de966" ns2:_="">
     <xsd:import namespace="4b6c53bc-8d50-4283-b917-75369ae56e6c"/>
@@ -2367,6 +2478,12 @@
 </ct:contentTypeSchema>
 </file>
 
+<file path=customXml/item2.xml><?xml version="1.0" encoding="utf-8"?>
+<p:properties xmlns:p="http://schemas.microsoft.com/office/2006/metadata/properties" xmlns:xsi="http://www.w3.org/2001/XMLSchema-instance" xmlns:pc="http://schemas.microsoft.com/office/infopath/2007/PartnerControls">
+  <documentManagement/>
+</p:properties>
+</file>
+
 <file path=customXml/item3.xml><?xml version="1.0" encoding="utf-8"?>
 <?mso-contentType ?>
 <FormTemplates xmlns="http://schemas.microsoft.com/sharepoint/v3/contenttype/forms">
@@ -2377,15 +2494,6 @@
 </file>
 
 <file path=customXml/itemProps1.xml><?xml version="1.0" encoding="utf-8"?>
-<ds:datastoreItem xmlns:ds="http://schemas.openxmlformats.org/officeDocument/2006/customXml" ds:itemID="{ECB0C23B-2134-47E4-AB38-B01B94EA90CC}">
-  <ds:schemaRefs>
-    <ds:schemaRef ds:uri="http://schemas.microsoft.com/office/2006/metadata/properties"/>
-    <ds:schemaRef ds:uri="http://schemas.microsoft.com/office/infopath/2007/PartnerControls"/>
-  </ds:schemaRefs>
-</ds:datastoreItem>
-</file>
-
-<file path=customXml/itemProps2.xml><?xml version="1.0" encoding="utf-8"?>
 <ds:datastoreItem xmlns:ds="http://schemas.openxmlformats.org/officeDocument/2006/customXml" ds:itemID="{29FBC09A-99E9-4E29-AD46-FFE216B1101E}">
   <ds:schemaRefs>
     <ds:schemaRef ds:uri="http://schemas.microsoft.com/office/2006/metadata/contentType"/>
@@ -2403,6 +2511,15 @@
 </ds:datastoreItem>
 </file>
 
+<file path=customXml/itemProps2.xml><?xml version="1.0" encoding="utf-8"?>
+<ds:datastoreItem xmlns:ds="http://schemas.openxmlformats.org/officeDocument/2006/customXml" ds:itemID="{ECB0C23B-2134-47E4-AB38-B01B94EA90CC}">
+  <ds:schemaRefs>
+    <ds:schemaRef ds:uri="http://schemas.microsoft.com/office/2006/metadata/properties"/>
+    <ds:schemaRef ds:uri="http://schemas.microsoft.com/office/infopath/2007/PartnerControls"/>
+  </ds:schemaRefs>
+</ds:datastoreItem>
+</file>
+
 <file path=customXml/itemProps3.xml><?xml version="1.0" encoding="utf-8"?>
 <ds:datastoreItem xmlns:ds="http://schemas.openxmlformats.org/officeDocument/2006/customXml" ds:itemID="{50DDFB0B-FEFD-4121-A885-766BE9A45E1D}">
   <ds:schemaRefs>
